--- a/SP-Lab3.docx
+++ b/SP-Lab3.docx
@@ -852,6 +852,7 @@
           <w:rFonts w:ascii="Times New Roman" w:hAnsi="Times New Roman" w:cs="Times New Roman"/>
           <w:sz w:val="28"/>
           <w:szCs w:val="28"/>
+          <w:lang w:val="en-US"/>
         </w:rPr>
       </w:pPr>
       <w:r>
@@ -869,6 +870,7 @@
           <w:b/>
           <w:sz w:val="28"/>
           <w:szCs w:val="28"/>
+          <w:lang w:val="en-US"/>
         </w:rPr>
         <w:t xml:space="preserve"> </w:t>
       </w:r>
@@ -887,6 +889,7 @@
           <w:b/>
           <w:sz w:val="28"/>
           <w:szCs w:val="28"/>
+          <w:lang w:val="en-US"/>
         </w:rPr>
         <w:t>:</w:t>
       </w:r>
@@ -895,20 +898,4412 @@
           <w:rFonts w:ascii="Times New Roman" w:hAnsi="Times New Roman" w:cs="Times New Roman"/>
           <w:sz w:val="28"/>
           <w:szCs w:val="28"/>
+          <w:lang w:val="en-US"/>
         </w:rPr>
         <w:t xml:space="preserve"> </w:t>
       </w:r>
     </w:p>
     <w:p>
       <w:pPr>
-        <w:ind w:firstLine="708"/>
-        <w:rPr>
-          <w:rFonts w:ascii="Times New Roman" w:hAnsi="Times New Roman" w:cs="Times New Roman"/>
-          <w:sz w:val="28"/>
-          <w:szCs w:val="28"/>
-          <w:lang w:val="en-US"/>
-        </w:rPr>
-      </w:pPr>
+        <w:autoSpaceDE w:val="0"/>
+        <w:autoSpaceDN w:val="0"/>
+        <w:adjustRightInd w:val="0"/>
+        <w:spacing w:after="0" w:line="240" w:lineRule="auto"/>
+        <w:rPr>
+          <w:rFonts w:ascii="Consolas" w:hAnsi="Consolas" w:cs="Consolas"/>
+          <w:color w:val="000000"/>
+          <w:sz w:val="19"/>
+          <w:szCs w:val="19"/>
+          <w:highlight w:val="white"/>
+          <w:lang w:val="en-US"/>
+        </w:rPr>
+      </w:pPr>
+      <w:r>
+        <w:rPr>
+          <w:rFonts w:ascii="Consolas" w:hAnsi="Consolas" w:cs="Consolas"/>
+          <w:color w:val="0000FF"/>
+          <w:sz w:val="19"/>
+          <w:szCs w:val="19"/>
+          <w:highlight w:val="white"/>
+          <w:lang w:val="en-US"/>
+        </w:rPr>
+        <w:t>using</w:t>
+      </w:r>
+      <w:r>
+        <w:rPr>
+          <w:rFonts w:ascii="Consolas" w:hAnsi="Consolas" w:cs="Consolas"/>
+          <w:color w:val="000000"/>
+          <w:sz w:val="19"/>
+          <w:szCs w:val="19"/>
+          <w:highlight w:val="white"/>
+          <w:lang w:val="en-US"/>
+        </w:rPr>
+        <w:t xml:space="preserve"> System.Drawing;</w:t>
+      </w:r>
+    </w:p>
+    <w:p>
+      <w:pPr>
+        <w:autoSpaceDE w:val="0"/>
+        <w:autoSpaceDN w:val="0"/>
+        <w:adjustRightInd w:val="0"/>
+        <w:spacing w:after="0" w:line="240" w:lineRule="auto"/>
+        <w:rPr>
+          <w:rFonts w:ascii="Consolas" w:hAnsi="Consolas" w:cs="Consolas"/>
+          <w:color w:val="000000"/>
+          <w:sz w:val="19"/>
+          <w:szCs w:val="19"/>
+          <w:highlight w:val="white"/>
+          <w:lang w:val="en-US"/>
+        </w:rPr>
+      </w:pPr>
+      <w:r>
+        <w:rPr>
+          <w:rFonts w:ascii="Consolas" w:hAnsi="Consolas" w:cs="Consolas"/>
+          <w:color w:val="0000FF"/>
+          <w:sz w:val="19"/>
+          <w:szCs w:val="19"/>
+          <w:highlight w:val="white"/>
+          <w:lang w:val="en-US"/>
+        </w:rPr>
+        <w:t>using</w:t>
+      </w:r>
+      <w:r>
+        <w:rPr>
+          <w:rFonts w:ascii="Consolas" w:hAnsi="Consolas" w:cs="Consolas"/>
+          <w:color w:val="000000"/>
+          <w:sz w:val="19"/>
+          <w:szCs w:val="19"/>
+          <w:highlight w:val="white"/>
+          <w:lang w:val="en-US"/>
+        </w:rPr>
+        <w:t xml:space="preserve"> System.Windows.Forms;</w:t>
+      </w:r>
+    </w:p>
+    <w:p>
+      <w:pPr>
+        <w:autoSpaceDE w:val="0"/>
+        <w:autoSpaceDN w:val="0"/>
+        <w:adjustRightInd w:val="0"/>
+        <w:spacing w:after="0" w:line="240" w:lineRule="auto"/>
+        <w:rPr>
+          <w:rFonts w:ascii="Consolas" w:hAnsi="Consolas" w:cs="Consolas"/>
+          <w:color w:val="000000"/>
+          <w:sz w:val="19"/>
+          <w:szCs w:val="19"/>
+          <w:highlight w:val="white"/>
+          <w:lang w:val="en-US"/>
+        </w:rPr>
+      </w:pPr>
+    </w:p>
+    <w:p>
+      <w:pPr>
+        <w:autoSpaceDE w:val="0"/>
+        <w:autoSpaceDN w:val="0"/>
+        <w:adjustRightInd w:val="0"/>
+        <w:spacing w:after="0" w:line="240" w:lineRule="auto"/>
+        <w:rPr>
+          <w:rFonts w:ascii="Consolas" w:hAnsi="Consolas" w:cs="Consolas"/>
+          <w:color w:val="000000"/>
+          <w:sz w:val="19"/>
+          <w:szCs w:val="19"/>
+          <w:highlight w:val="white"/>
+          <w:lang w:val="en-US"/>
+        </w:rPr>
+      </w:pPr>
+      <w:r>
+        <w:rPr>
+          <w:rFonts w:ascii="Consolas" w:hAnsi="Consolas" w:cs="Consolas"/>
+          <w:color w:val="0000FF"/>
+          <w:sz w:val="19"/>
+          <w:szCs w:val="19"/>
+          <w:highlight w:val="white"/>
+          <w:lang w:val="en-US"/>
+        </w:rPr>
+        <w:t>namespace</w:t>
+      </w:r>
+      <w:r>
+        <w:rPr>
+          <w:rFonts w:ascii="Consolas" w:hAnsi="Consolas" w:cs="Consolas"/>
+          <w:color w:val="000000"/>
+          <w:sz w:val="19"/>
+          <w:szCs w:val="19"/>
+          <w:highlight w:val="white"/>
+          <w:lang w:val="en-US"/>
+        </w:rPr>
+        <w:t xml:space="preserve"> SPO_laba_3</w:t>
+      </w:r>
+    </w:p>
+    <w:p>
+      <w:pPr>
+        <w:autoSpaceDE w:val="0"/>
+        <w:autoSpaceDN w:val="0"/>
+        <w:adjustRightInd w:val="0"/>
+        <w:spacing w:after="0" w:line="240" w:lineRule="auto"/>
+        <w:rPr>
+          <w:rFonts w:ascii="Consolas" w:hAnsi="Consolas" w:cs="Consolas"/>
+          <w:color w:val="000000"/>
+          <w:sz w:val="19"/>
+          <w:szCs w:val="19"/>
+          <w:highlight w:val="white"/>
+          <w:lang w:val="en-US"/>
+        </w:rPr>
+      </w:pPr>
+      <w:r>
+        <w:rPr>
+          <w:rFonts w:ascii="Consolas" w:hAnsi="Consolas" w:cs="Consolas"/>
+          <w:color w:val="000000"/>
+          <w:sz w:val="19"/>
+          <w:szCs w:val="19"/>
+          <w:highlight w:val="white"/>
+          <w:lang w:val="en-US"/>
+        </w:rPr>
+        <w:t>{</w:t>
+      </w:r>
+    </w:p>
+    <w:p>
+      <w:pPr>
+        <w:autoSpaceDE w:val="0"/>
+        <w:autoSpaceDN w:val="0"/>
+        <w:adjustRightInd w:val="0"/>
+        <w:spacing w:after="0" w:line="240" w:lineRule="auto"/>
+        <w:rPr>
+          <w:rFonts w:ascii="Consolas" w:hAnsi="Consolas" w:cs="Consolas"/>
+          <w:color w:val="000000"/>
+          <w:sz w:val="19"/>
+          <w:szCs w:val="19"/>
+          <w:highlight w:val="white"/>
+          <w:lang w:val="en-US"/>
+        </w:rPr>
+      </w:pPr>
+      <w:r>
+        <w:rPr>
+          <w:rFonts w:ascii="Consolas" w:hAnsi="Consolas" w:cs="Consolas"/>
+          <w:color w:val="000000"/>
+          <w:sz w:val="19"/>
+          <w:szCs w:val="19"/>
+          <w:highlight w:val="white"/>
+          <w:lang w:val="en-US"/>
+        </w:rPr>
+        <w:t xml:space="preserve">    </w:t>
+      </w:r>
+      <w:r>
+        <w:rPr>
+          <w:rFonts w:ascii="Consolas" w:hAnsi="Consolas" w:cs="Consolas"/>
+          <w:color w:val="0000FF"/>
+          <w:sz w:val="19"/>
+          <w:szCs w:val="19"/>
+          <w:highlight w:val="white"/>
+          <w:lang w:val="en-US"/>
+        </w:rPr>
+        <w:t>public</w:t>
+      </w:r>
+      <w:r>
+        <w:rPr>
+          <w:rFonts w:ascii="Consolas" w:hAnsi="Consolas" w:cs="Consolas"/>
+          <w:color w:val="000000"/>
+          <w:sz w:val="19"/>
+          <w:szCs w:val="19"/>
+          <w:highlight w:val="white"/>
+          <w:lang w:val="en-US"/>
+        </w:rPr>
+        <w:t xml:space="preserve"> </w:t>
+      </w:r>
+      <w:r>
+        <w:rPr>
+          <w:rFonts w:ascii="Consolas" w:hAnsi="Consolas" w:cs="Consolas"/>
+          <w:color w:val="0000FF"/>
+          <w:sz w:val="19"/>
+          <w:szCs w:val="19"/>
+          <w:highlight w:val="white"/>
+          <w:lang w:val="en-US"/>
+        </w:rPr>
+        <w:t>partial</w:t>
+      </w:r>
+      <w:r>
+        <w:rPr>
+          <w:rFonts w:ascii="Consolas" w:hAnsi="Consolas" w:cs="Consolas"/>
+          <w:color w:val="000000"/>
+          <w:sz w:val="19"/>
+          <w:szCs w:val="19"/>
+          <w:highlight w:val="white"/>
+          <w:lang w:val="en-US"/>
+        </w:rPr>
+        <w:t xml:space="preserve"> </w:t>
+      </w:r>
+      <w:r>
+        <w:rPr>
+          <w:rFonts w:ascii="Consolas" w:hAnsi="Consolas" w:cs="Consolas"/>
+          <w:color w:val="0000FF"/>
+          <w:sz w:val="19"/>
+          <w:szCs w:val="19"/>
+          <w:highlight w:val="white"/>
+          <w:lang w:val="en-US"/>
+        </w:rPr>
+        <w:t>class</w:t>
+      </w:r>
+      <w:r>
+        <w:rPr>
+          <w:rFonts w:ascii="Consolas" w:hAnsi="Consolas" w:cs="Consolas"/>
+          <w:color w:val="000000"/>
+          <w:sz w:val="19"/>
+          <w:szCs w:val="19"/>
+          <w:highlight w:val="white"/>
+          <w:lang w:val="en-US"/>
+        </w:rPr>
+        <w:t xml:space="preserve"> </w:t>
+      </w:r>
+      <w:r>
+        <w:rPr>
+          <w:rFonts w:ascii="Consolas" w:hAnsi="Consolas" w:cs="Consolas"/>
+          <w:color w:val="2B91AF"/>
+          <w:sz w:val="19"/>
+          <w:szCs w:val="19"/>
+          <w:highlight w:val="white"/>
+          <w:lang w:val="en-US"/>
+        </w:rPr>
+        <w:t>Form1</w:t>
+      </w:r>
+      <w:r>
+        <w:rPr>
+          <w:rFonts w:ascii="Consolas" w:hAnsi="Consolas" w:cs="Consolas"/>
+          <w:color w:val="000000"/>
+          <w:sz w:val="19"/>
+          <w:szCs w:val="19"/>
+          <w:highlight w:val="white"/>
+          <w:lang w:val="en-US"/>
+        </w:rPr>
+        <w:t xml:space="preserve"> : </w:t>
+      </w:r>
+      <w:r>
+        <w:rPr>
+          <w:rFonts w:ascii="Consolas" w:hAnsi="Consolas" w:cs="Consolas"/>
+          <w:color w:val="2B91AF"/>
+          <w:sz w:val="19"/>
+          <w:szCs w:val="19"/>
+          <w:highlight w:val="white"/>
+          <w:lang w:val="en-US"/>
+        </w:rPr>
+        <w:t>Form</w:t>
+      </w:r>
+    </w:p>
+    <w:p>
+      <w:pPr>
+        <w:autoSpaceDE w:val="0"/>
+        <w:autoSpaceDN w:val="0"/>
+        <w:adjustRightInd w:val="0"/>
+        <w:spacing w:after="0" w:line="240" w:lineRule="auto"/>
+        <w:rPr>
+          <w:rFonts w:ascii="Consolas" w:hAnsi="Consolas" w:cs="Consolas"/>
+          <w:color w:val="000000"/>
+          <w:sz w:val="19"/>
+          <w:szCs w:val="19"/>
+          <w:highlight w:val="white"/>
+          <w:lang w:val="en-US"/>
+        </w:rPr>
+      </w:pPr>
+      <w:r>
+        <w:rPr>
+          <w:rFonts w:ascii="Consolas" w:hAnsi="Consolas" w:cs="Consolas"/>
+          <w:color w:val="000000"/>
+          <w:sz w:val="19"/>
+          <w:szCs w:val="19"/>
+          <w:highlight w:val="white"/>
+          <w:lang w:val="en-US"/>
+        </w:rPr>
+        <w:t xml:space="preserve">    {</w:t>
+      </w:r>
+    </w:p>
+    <w:p>
+      <w:pPr>
+        <w:autoSpaceDE w:val="0"/>
+        <w:autoSpaceDN w:val="0"/>
+        <w:adjustRightInd w:val="0"/>
+        <w:spacing w:after="0" w:line="240" w:lineRule="auto"/>
+        <w:rPr>
+          <w:rFonts w:ascii="Consolas" w:hAnsi="Consolas" w:cs="Consolas"/>
+          <w:color w:val="000000"/>
+          <w:sz w:val="19"/>
+          <w:szCs w:val="19"/>
+          <w:highlight w:val="white"/>
+          <w:lang w:val="en-US"/>
+        </w:rPr>
+      </w:pPr>
+      <w:r>
+        <w:rPr>
+          <w:rFonts w:ascii="Consolas" w:hAnsi="Consolas" w:cs="Consolas"/>
+          <w:color w:val="000000"/>
+          <w:sz w:val="19"/>
+          <w:szCs w:val="19"/>
+          <w:highlight w:val="white"/>
+          <w:lang w:val="en-US"/>
+        </w:rPr>
+        <w:t xml:space="preserve">        </w:t>
+      </w:r>
+      <w:r>
+        <w:rPr>
+          <w:rFonts w:ascii="Consolas" w:hAnsi="Consolas" w:cs="Consolas"/>
+          <w:color w:val="0000FF"/>
+          <w:sz w:val="19"/>
+          <w:szCs w:val="19"/>
+          <w:highlight w:val="white"/>
+          <w:lang w:val="en-US"/>
+        </w:rPr>
+        <w:t>public</w:t>
+      </w:r>
+      <w:r>
+        <w:rPr>
+          <w:rFonts w:ascii="Consolas" w:hAnsi="Consolas" w:cs="Consolas"/>
+          <w:color w:val="000000"/>
+          <w:sz w:val="19"/>
+          <w:szCs w:val="19"/>
+          <w:highlight w:val="white"/>
+          <w:lang w:val="en-US"/>
+        </w:rPr>
+        <w:t xml:space="preserve"> Form1()</w:t>
+      </w:r>
+    </w:p>
+    <w:p>
+      <w:pPr>
+        <w:autoSpaceDE w:val="0"/>
+        <w:autoSpaceDN w:val="0"/>
+        <w:adjustRightInd w:val="0"/>
+        <w:spacing w:after="0" w:line="240" w:lineRule="auto"/>
+        <w:rPr>
+          <w:rFonts w:ascii="Consolas" w:hAnsi="Consolas" w:cs="Consolas"/>
+          <w:color w:val="000000"/>
+          <w:sz w:val="19"/>
+          <w:szCs w:val="19"/>
+          <w:highlight w:val="white"/>
+          <w:lang w:val="en-US"/>
+        </w:rPr>
+      </w:pPr>
+      <w:r>
+        <w:rPr>
+          <w:rFonts w:ascii="Consolas" w:hAnsi="Consolas" w:cs="Consolas"/>
+          <w:color w:val="000000"/>
+          <w:sz w:val="19"/>
+          <w:szCs w:val="19"/>
+          <w:highlight w:val="white"/>
+          <w:lang w:val="en-US"/>
+        </w:rPr>
+        <w:t xml:space="preserve">        {</w:t>
+      </w:r>
+    </w:p>
+    <w:p>
+      <w:pPr>
+        <w:autoSpaceDE w:val="0"/>
+        <w:autoSpaceDN w:val="0"/>
+        <w:adjustRightInd w:val="0"/>
+        <w:spacing w:after="0" w:line="240" w:lineRule="auto"/>
+        <w:rPr>
+          <w:rFonts w:ascii="Consolas" w:hAnsi="Consolas" w:cs="Consolas"/>
+          <w:color w:val="000000"/>
+          <w:sz w:val="19"/>
+          <w:szCs w:val="19"/>
+          <w:highlight w:val="white"/>
+          <w:lang w:val="en-US"/>
+        </w:rPr>
+      </w:pPr>
+      <w:r>
+        <w:rPr>
+          <w:rFonts w:ascii="Consolas" w:hAnsi="Consolas" w:cs="Consolas"/>
+          <w:color w:val="000000"/>
+          <w:sz w:val="19"/>
+          <w:szCs w:val="19"/>
+          <w:highlight w:val="white"/>
+          <w:lang w:val="en-US"/>
+        </w:rPr>
+        <w:t xml:space="preserve">            InitializeComponent();</w:t>
+      </w:r>
+    </w:p>
+    <w:p>
+      <w:pPr>
+        <w:autoSpaceDE w:val="0"/>
+        <w:autoSpaceDN w:val="0"/>
+        <w:adjustRightInd w:val="0"/>
+        <w:spacing w:after="0" w:line="240" w:lineRule="auto"/>
+        <w:rPr>
+          <w:rFonts w:ascii="Consolas" w:hAnsi="Consolas" w:cs="Consolas"/>
+          <w:color w:val="000000"/>
+          <w:sz w:val="19"/>
+          <w:szCs w:val="19"/>
+          <w:highlight w:val="white"/>
+          <w:lang w:val="en-US"/>
+        </w:rPr>
+      </w:pPr>
+      <w:r>
+        <w:rPr>
+          <w:rFonts w:ascii="Consolas" w:hAnsi="Consolas" w:cs="Consolas"/>
+          <w:color w:val="000000"/>
+          <w:sz w:val="19"/>
+          <w:szCs w:val="19"/>
+          <w:highlight w:val="white"/>
+          <w:lang w:val="en-US"/>
+        </w:rPr>
+        <w:t xml:space="preserve">        }</w:t>
+      </w:r>
+    </w:p>
+    <w:p>
+      <w:pPr>
+        <w:autoSpaceDE w:val="0"/>
+        <w:autoSpaceDN w:val="0"/>
+        <w:adjustRightInd w:val="0"/>
+        <w:spacing w:after="0" w:line="240" w:lineRule="auto"/>
+        <w:rPr>
+          <w:rFonts w:ascii="Consolas" w:hAnsi="Consolas" w:cs="Consolas"/>
+          <w:color w:val="000000"/>
+          <w:sz w:val="19"/>
+          <w:szCs w:val="19"/>
+          <w:highlight w:val="white"/>
+          <w:lang w:val="en-US"/>
+        </w:rPr>
+      </w:pPr>
+    </w:p>
+    <w:p>
+      <w:pPr>
+        <w:autoSpaceDE w:val="0"/>
+        <w:autoSpaceDN w:val="0"/>
+        <w:adjustRightInd w:val="0"/>
+        <w:spacing w:after="0" w:line="240" w:lineRule="auto"/>
+        <w:rPr>
+          <w:rFonts w:ascii="Consolas" w:hAnsi="Consolas" w:cs="Consolas"/>
+          <w:color w:val="000000"/>
+          <w:sz w:val="19"/>
+          <w:szCs w:val="19"/>
+          <w:highlight w:val="white"/>
+          <w:lang w:val="en-US"/>
+        </w:rPr>
+      </w:pPr>
+      <w:r>
+        <w:rPr>
+          <w:rFonts w:ascii="Consolas" w:hAnsi="Consolas" w:cs="Consolas"/>
+          <w:color w:val="000000"/>
+          <w:sz w:val="19"/>
+          <w:szCs w:val="19"/>
+          <w:highlight w:val="white"/>
+          <w:lang w:val="en-US"/>
+        </w:rPr>
+        <w:t xml:space="preserve">        </w:t>
+      </w:r>
+      <w:r>
+        <w:rPr>
+          <w:rFonts w:ascii="Consolas" w:hAnsi="Consolas" w:cs="Consolas"/>
+          <w:color w:val="0000FF"/>
+          <w:sz w:val="19"/>
+          <w:szCs w:val="19"/>
+          <w:highlight w:val="white"/>
+          <w:lang w:val="en-US"/>
+        </w:rPr>
+        <w:t>public</w:t>
+      </w:r>
+      <w:r>
+        <w:rPr>
+          <w:rFonts w:ascii="Consolas" w:hAnsi="Consolas" w:cs="Consolas"/>
+          <w:color w:val="000000"/>
+          <w:sz w:val="19"/>
+          <w:szCs w:val="19"/>
+          <w:highlight w:val="white"/>
+          <w:lang w:val="en-US"/>
+        </w:rPr>
+        <w:t xml:space="preserve"> </w:t>
+      </w:r>
+      <w:r>
+        <w:rPr>
+          <w:rFonts w:ascii="Consolas" w:hAnsi="Consolas" w:cs="Consolas"/>
+          <w:color w:val="2B91AF"/>
+          <w:sz w:val="19"/>
+          <w:szCs w:val="19"/>
+          <w:highlight w:val="white"/>
+          <w:lang w:val="en-US"/>
+        </w:rPr>
+        <w:t>Form</w:t>
+      </w:r>
+      <w:r>
+        <w:rPr>
+          <w:rFonts w:ascii="Consolas" w:hAnsi="Consolas" w:cs="Consolas"/>
+          <w:color w:val="000000"/>
+          <w:sz w:val="19"/>
+          <w:szCs w:val="19"/>
+          <w:highlight w:val="white"/>
+          <w:lang w:val="en-US"/>
+        </w:rPr>
+        <w:t xml:space="preserve"> form1 = </w:t>
+      </w:r>
+      <w:r>
+        <w:rPr>
+          <w:rFonts w:ascii="Consolas" w:hAnsi="Consolas" w:cs="Consolas"/>
+          <w:color w:val="0000FF"/>
+          <w:sz w:val="19"/>
+          <w:szCs w:val="19"/>
+          <w:highlight w:val="white"/>
+          <w:lang w:val="en-US"/>
+        </w:rPr>
+        <w:t>new</w:t>
+      </w:r>
+      <w:r>
+        <w:rPr>
+          <w:rFonts w:ascii="Consolas" w:hAnsi="Consolas" w:cs="Consolas"/>
+          <w:color w:val="000000"/>
+          <w:sz w:val="19"/>
+          <w:szCs w:val="19"/>
+          <w:highlight w:val="white"/>
+          <w:lang w:val="en-US"/>
+        </w:rPr>
+        <w:t xml:space="preserve"> </w:t>
+      </w:r>
+      <w:r>
+        <w:rPr>
+          <w:rFonts w:ascii="Consolas" w:hAnsi="Consolas" w:cs="Consolas"/>
+          <w:color w:val="2B91AF"/>
+          <w:sz w:val="19"/>
+          <w:szCs w:val="19"/>
+          <w:highlight w:val="white"/>
+          <w:lang w:val="en-US"/>
+        </w:rPr>
+        <w:t>Form</w:t>
+      </w:r>
+      <w:r>
+        <w:rPr>
+          <w:rFonts w:ascii="Consolas" w:hAnsi="Consolas" w:cs="Consolas"/>
+          <w:color w:val="000000"/>
+          <w:sz w:val="19"/>
+          <w:szCs w:val="19"/>
+          <w:highlight w:val="white"/>
+          <w:lang w:val="en-US"/>
+        </w:rPr>
+        <w:t>();</w:t>
+      </w:r>
+    </w:p>
+    <w:p>
+      <w:pPr>
+        <w:autoSpaceDE w:val="0"/>
+        <w:autoSpaceDN w:val="0"/>
+        <w:adjustRightInd w:val="0"/>
+        <w:spacing w:after="0" w:line="240" w:lineRule="auto"/>
+        <w:rPr>
+          <w:rFonts w:ascii="Consolas" w:hAnsi="Consolas" w:cs="Consolas"/>
+          <w:color w:val="000000"/>
+          <w:sz w:val="19"/>
+          <w:szCs w:val="19"/>
+          <w:highlight w:val="white"/>
+          <w:lang w:val="en-US"/>
+        </w:rPr>
+      </w:pPr>
+      <w:r>
+        <w:rPr>
+          <w:rFonts w:ascii="Consolas" w:hAnsi="Consolas" w:cs="Consolas"/>
+          <w:color w:val="000000"/>
+          <w:sz w:val="19"/>
+          <w:szCs w:val="19"/>
+          <w:highlight w:val="white"/>
+          <w:lang w:val="en-US"/>
+        </w:rPr>
+        <w:t xml:space="preserve">         </w:t>
+      </w:r>
+    </w:p>
+    <w:p>
+      <w:pPr>
+        <w:autoSpaceDE w:val="0"/>
+        <w:autoSpaceDN w:val="0"/>
+        <w:adjustRightInd w:val="0"/>
+        <w:spacing w:after="0" w:line="240" w:lineRule="auto"/>
+        <w:rPr>
+          <w:rFonts w:ascii="Consolas" w:hAnsi="Consolas" w:cs="Consolas"/>
+          <w:color w:val="000000"/>
+          <w:sz w:val="19"/>
+          <w:szCs w:val="19"/>
+          <w:highlight w:val="white"/>
+          <w:lang w:val="en-US"/>
+        </w:rPr>
+      </w:pPr>
+      <w:r>
+        <w:rPr>
+          <w:rFonts w:ascii="Consolas" w:hAnsi="Consolas" w:cs="Consolas"/>
+          <w:color w:val="000000"/>
+          <w:sz w:val="19"/>
+          <w:szCs w:val="19"/>
+          <w:highlight w:val="white"/>
+          <w:lang w:val="en-US"/>
+        </w:rPr>
+        <w:t xml:space="preserve">        </w:t>
+      </w:r>
+      <w:r>
+        <w:rPr>
+          <w:rFonts w:ascii="Consolas" w:hAnsi="Consolas" w:cs="Consolas"/>
+          <w:color w:val="0000FF"/>
+          <w:sz w:val="19"/>
+          <w:szCs w:val="19"/>
+          <w:highlight w:val="white"/>
+          <w:lang w:val="en-US"/>
+        </w:rPr>
+        <w:t>protected</w:t>
+      </w:r>
+      <w:r>
+        <w:rPr>
+          <w:rFonts w:ascii="Consolas" w:hAnsi="Consolas" w:cs="Consolas"/>
+          <w:color w:val="000000"/>
+          <w:sz w:val="19"/>
+          <w:szCs w:val="19"/>
+          <w:highlight w:val="white"/>
+          <w:lang w:val="en-US"/>
+        </w:rPr>
+        <w:t xml:space="preserve"> </w:t>
+      </w:r>
+      <w:r>
+        <w:rPr>
+          <w:rFonts w:ascii="Consolas" w:hAnsi="Consolas" w:cs="Consolas"/>
+          <w:color w:val="0000FF"/>
+          <w:sz w:val="19"/>
+          <w:szCs w:val="19"/>
+          <w:highlight w:val="white"/>
+          <w:lang w:val="en-US"/>
+        </w:rPr>
+        <w:t>override</w:t>
+      </w:r>
+      <w:r>
+        <w:rPr>
+          <w:rFonts w:ascii="Consolas" w:hAnsi="Consolas" w:cs="Consolas"/>
+          <w:color w:val="000000"/>
+          <w:sz w:val="19"/>
+          <w:szCs w:val="19"/>
+          <w:highlight w:val="white"/>
+          <w:lang w:val="en-US"/>
+        </w:rPr>
+        <w:t xml:space="preserve"> </w:t>
+      </w:r>
+      <w:r>
+        <w:rPr>
+          <w:rFonts w:ascii="Consolas" w:hAnsi="Consolas" w:cs="Consolas"/>
+          <w:color w:val="0000FF"/>
+          <w:sz w:val="19"/>
+          <w:szCs w:val="19"/>
+          <w:highlight w:val="white"/>
+          <w:lang w:val="en-US"/>
+        </w:rPr>
+        <w:t>void</w:t>
+      </w:r>
+      <w:r>
+        <w:rPr>
+          <w:rFonts w:ascii="Consolas" w:hAnsi="Consolas" w:cs="Consolas"/>
+          <w:color w:val="000000"/>
+          <w:sz w:val="19"/>
+          <w:szCs w:val="19"/>
+          <w:highlight w:val="white"/>
+          <w:lang w:val="en-US"/>
+        </w:rPr>
+        <w:t xml:space="preserve"> OnKeyDown(</w:t>
+      </w:r>
+      <w:r>
+        <w:rPr>
+          <w:rFonts w:ascii="Consolas" w:hAnsi="Consolas" w:cs="Consolas"/>
+          <w:color w:val="2B91AF"/>
+          <w:sz w:val="19"/>
+          <w:szCs w:val="19"/>
+          <w:highlight w:val="white"/>
+          <w:lang w:val="en-US"/>
+        </w:rPr>
+        <w:t>KeyEventArgs</w:t>
+      </w:r>
+      <w:r>
+        <w:rPr>
+          <w:rFonts w:ascii="Consolas" w:hAnsi="Consolas" w:cs="Consolas"/>
+          <w:color w:val="000000"/>
+          <w:sz w:val="19"/>
+          <w:szCs w:val="19"/>
+          <w:highlight w:val="white"/>
+          <w:lang w:val="en-US"/>
+        </w:rPr>
+        <w:t xml:space="preserve"> e)</w:t>
+      </w:r>
+    </w:p>
+    <w:p>
+      <w:pPr>
+        <w:autoSpaceDE w:val="0"/>
+        <w:autoSpaceDN w:val="0"/>
+        <w:adjustRightInd w:val="0"/>
+        <w:spacing w:after="0" w:line="240" w:lineRule="auto"/>
+        <w:rPr>
+          <w:rFonts w:ascii="Consolas" w:hAnsi="Consolas" w:cs="Consolas"/>
+          <w:color w:val="000000"/>
+          <w:sz w:val="19"/>
+          <w:szCs w:val="19"/>
+          <w:highlight w:val="white"/>
+          <w:lang w:val="en-US"/>
+        </w:rPr>
+      </w:pPr>
+      <w:r>
+        <w:rPr>
+          <w:rFonts w:ascii="Consolas" w:hAnsi="Consolas" w:cs="Consolas"/>
+          <w:color w:val="000000"/>
+          <w:sz w:val="19"/>
+          <w:szCs w:val="19"/>
+          <w:highlight w:val="white"/>
+          <w:lang w:val="en-US"/>
+        </w:rPr>
+        <w:t xml:space="preserve">        {</w:t>
+      </w:r>
+    </w:p>
+    <w:p>
+      <w:pPr>
+        <w:autoSpaceDE w:val="0"/>
+        <w:autoSpaceDN w:val="0"/>
+        <w:adjustRightInd w:val="0"/>
+        <w:spacing w:after="0" w:line="240" w:lineRule="auto"/>
+        <w:rPr>
+          <w:rFonts w:ascii="Consolas" w:hAnsi="Consolas" w:cs="Consolas"/>
+          <w:color w:val="000000"/>
+          <w:sz w:val="19"/>
+          <w:szCs w:val="19"/>
+          <w:highlight w:val="white"/>
+          <w:lang w:val="en-US"/>
+        </w:rPr>
+      </w:pPr>
+    </w:p>
+    <w:p>
+      <w:pPr>
+        <w:autoSpaceDE w:val="0"/>
+        <w:autoSpaceDN w:val="0"/>
+        <w:adjustRightInd w:val="0"/>
+        <w:spacing w:after="0" w:line="240" w:lineRule="auto"/>
+        <w:rPr>
+          <w:rFonts w:ascii="Consolas" w:hAnsi="Consolas" w:cs="Consolas"/>
+          <w:color w:val="000000"/>
+          <w:sz w:val="19"/>
+          <w:szCs w:val="19"/>
+          <w:highlight w:val="white"/>
+          <w:lang w:val="en-US"/>
+        </w:rPr>
+      </w:pPr>
+      <w:r>
+        <w:rPr>
+          <w:rFonts w:ascii="Consolas" w:hAnsi="Consolas" w:cs="Consolas"/>
+          <w:color w:val="000000"/>
+          <w:sz w:val="19"/>
+          <w:szCs w:val="19"/>
+          <w:highlight w:val="white"/>
+          <w:lang w:val="en-US"/>
+        </w:rPr>
+        <w:t xml:space="preserve">            </w:t>
+      </w:r>
+      <w:r>
+        <w:rPr>
+          <w:rFonts w:ascii="Consolas" w:hAnsi="Consolas" w:cs="Consolas"/>
+          <w:color w:val="2B91AF"/>
+          <w:sz w:val="19"/>
+          <w:szCs w:val="19"/>
+          <w:highlight w:val="white"/>
+          <w:lang w:val="en-US"/>
+        </w:rPr>
+        <w:t>Keys</w:t>
+      </w:r>
+      <w:r>
+        <w:rPr>
+          <w:rFonts w:ascii="Consolas" w:hAnsi="Consolas" w:cs="Consolas"/>
+          <w:color w:val="000000"/>
+          <w:sz w:val="19"/>
+          <w:szCs w:val="19"/>
+          <w:highlight w:val="white"/>
+          <w:lang w:val="en-US"/>
+        </w:rPr>
+        <w:t xml:space="preserve"> keysmod = </w:t>
+      </w:r>
+      <w:r>
+        <w:rPr>
+          <w:rFonts w:ascii="Consolas" w:hAnsi="Consolas" w:cs="Consolas"/>
+          <w:color w:val="2B91AF"/>
+          <w:sz w:val="19"/>
+          <w:szCs w:val="19"/>
+          <w:highlight w:val="white"/>
+          <w:lang w:val="en-US"/>
+        </w:rPr>
+        <w:t>Control</w:t>
+      </w:r>
+      <w:r>
+        <w:rPr>
+          <w:rFonts w:ascii="Consolas" w:hAnsi="Consolas" w:cs="Consolas"/>
+          <w:color w:val="000000"/>
+          <w:sz w:val="19"/>
+          <w:szCs w:val="19"/>
+          <w:highlight w:val="white"/>
+          <w:lang w:val="en-US"/>
+        </w:rPr>
+        <w:t>.ModifierKeys;</w:t>
+      </w:r>
+    </w:p>
+    <w:p>
+      <w:pPr>
+        <w:autoSpaceDE w:val="0"/>
+        <w:autoSpaceDN w:val="0"/>
+        <w:adjustRightInd w:val="0"/>
+        <w:spacing w:after="0" w:line="240" w:lineRule="auto"/>
+        <w:rPr>
+          <w:rFonts w:ascii="Consolas" w:hAnsi="Consolas" w:cs="Consolas"/>
+          <w:color w:val="000000"/>
+          <w:sz w:val="19"/>
+          <w:szCs w:val="19"/>
+          <w:highlight w:val="white"/>
+          <w:lang w:val="en-US"/>
+        </w:rPr>
+      </w:pPr>
+      <w:r>
+        <w:rPr>
+          <w:rFonts w:ascii="Consolas" w:hAnsi="Consolas" w:cs="Consolas"/>
+          <w:color w:val="000000"/>
+          <w:sz w:val="19"/>
+          <w:szCs w:val="19"/>
+          <w:highlight w:val="white"/>
+          <w:lang w:val="en-US"/>
+        </w:rPr>
+        <w:t xml:space="preserve">            </w:t>
+      </w:r>
+      <w:r>
+        <w:rPr>
+          <w:rFonts w:ascii="Consolas" w:hAnsi="Consolas" w:cs="Consolas"/>
+          <w:color w:val="0000FF"/>
+          <w:sz w:val="19"/>
+          <w:szCs w:val="19"/>
+          <w:highlight w:val="white"/>
+          <w:lang w:val="en-US"/>
+        </w:rPr>
+        <w:t>if</w:t>
+      </w:r>
+      <w:r>
+        <w:rPr>
+          <w:rFonts w:ascii="Consolas" w:hAnsi="Consolas" w:cs="Consolas"/>
+          <w:color w:val="000000"/>
+          <w:sz w:val="19"/>
+          <w:szCs w:val="19"/>
+          <w:highlight w:val="white"/>
+          <w:lang w:val="en-US"/>
+        </w:rPr>
+        <w:t xml:space="preserve"> (e.Alt)</w:t>
+      </w:r>
+    </w:p>
+    <w:p>
+      <w:pPr>
+        <w:autoSpaceDE w:val="0"/>
+        <w:autoSpaceDN w:val="0"/>
+        <w:adjustRightInd w:val="0"/>
+        <w:spacing w:after="0" w:line="240" w:lineRule="auto"/>
+        <w:rPr>
+          <w:rFonts w:ascii="Consolas" w:hAnsi="Consolas" w:cs="Consolas"/>
+          <w:color w:val="000000"/>
+          <w:sz w:val="19"/>
+          <w:szCs w:val="19"/>
+          <w:highlight w:val="white"/>
+          <w:lang w:val="en-US"/>
+        </w:rPr>
+      </w:pPr>
+      <w:r>
+        <w:rPr>
+          <w:rFonts w:ascii="Consolas" w:hAnsi="Consolas" w:cs="Consolas"/>
+          <w:color w:val="000000"/>
+          <w:sz w:val="19"/>
+          <w:szCs w:val="19"/>
+          <w:highlight w:val="white"/>
+          <w:lang w:val="en-US"/>
+        </w:rPr>
+        <w:t xml:space="preserve">            {</w:t>
+      </w:r>
+    </w:p>
+    <w:p>
+      <w:pPr>
+        <w:autoSpaceDE w:val="0"/>
+        <w:autoSpaceDN w:val="0"/>
+        <w:adjustRightInd w:val="0"/>
+        <w:spacing w:after="0" w:line="240" w:lineRule="auto"/>
+        <w:rPr>
+          <w:rFonts w:ascii="Consolas" w:hAnsi="Consolas" w:cs="Consolas"/>
+          <w:color w:val="000000"/>
+          <w:sz w:val="19"/>
+          <w:szCs w:val="19"/>
+          <w:highlight w:val="white"/>
+          <w:lang w:val="en-US"/>
+        </w:rPr>
+      </w:pPr>
+      <w:r>
+        <w:rPr>
+          <w:rFonts w:ascii="Consolas" w:hAnsi="Consolas" w:cs="Consolas"/>
+          <w:color w:val="000000"/>
+          <w:sz w:val="19"/>
+          <w:szCs w:val="19"/>
+          <w:highlight w:val="white"/>
+          <w:lang w:val="en-US"/>
+        </w:rPr>
+        <w:t xml:space="preserve">                </w:t>
+      </w:r>
+      <w:r>
+        <w:rPr>
+          <w:rFonts w:ascii="Consolas" w:hAnsi="Consolas" w:cs="Consolas"/>
+          <w:color w:val="0000FF"/>
+          <w:sz w:val="19"/>
+          <w:szCs w:val="19"/>
+          <w:highlight w:val="white"/>
+          <w:lang w:val="en-US"/>
+        </w:rPr>
+        <w:t>if</w:t>
+      </w:r>
+      <w:r>
+        <w:rPr>
+          <w:rFonts w:ascii="Consolas" w:hAnsi="Consolas" w:cs="Consolas"/>
+          <w:color w:val="000000"/>
+          <w:sz w:val="19"/>
+          <w:szCs w:val="19"/>
+          <w:highlight w:val="white"/>
+          <w:lang w:val="en-US"/>
+        </w:rPr>
+        <w:t xml:space="preserve"> (e.KeyCode == </w:t>
+      </w:r>
+      <w:r>
+        <w:rPr>
+          <w:rFonts w:ascii="Consolas" w:hAnsi="Consolas" w:cs="Consolas"/>
+          <w:color w:val="2B91AF"/>
+          <w:sz w:val="19"/>
+          <w:szCs w:val="19"/>
+          <w:highlight w:val="white"/>
+          <w:lang w:val="en-US"/>
+        </w:rPr>
+        <w:t>Keys</w:t>
+      </w:r>
+      <w:r>
+        <w:rPr>
+          <w:rFonts w:ascii="Consolas" w:hAnsi="Consolas" w:cs="Consolas"/>
+          <w:color w:val="000000"/>
+          <w:sz w:val="19"/>
+          <w:szCs w:val="19"/>
+          <w:highlight w:val="white"/>
+          <w:lang w:val="en-US"/>
+        </w:rPr>
+        <w:t>.K)</w:t>
+      </w:r>
+    </w:p>
+    <w:p>
+      <w:pPr>
+        <w:autoSpaceDE w:val="0"/>
+        <w:autoSpaceDN w:val="0"/>
+        <w:adjustRightInd w:val="0"/>
+        <w:spacing w:after="0" w:line="240" w:lineRule="auto"/>
+        <w:rPr>
+          <w:rFonts w:ascii="Consolas" w:hAnsi="Consolas" w:cs="Consolas"/>
+          <w:color w:val="000000"/>
+          <w:sz w:val="19"/>
+          <w:szCs w:val="19"/>
+          <w:highlight w:val="white"/>
+          <w:lang w:val="en-US"/>
+        </w:rPr>
+      </w:pPr>
+      <w:r>
+        <w:rPr>
+          <w:rFonts w:ascii="Consolas" w:hAnsi="Consolas" w:cs="Consolas"/>
+          <w:color w:val="000000"/>
+          <w:sz w:val="19"/>
+          <w:szCs w:val="19"/>
+          <w:highlight w:val="white"/>
+          <w:lang w:val="en-US"/>
+        </w:rPr>
+        <w:t xml:space="preserve">                {</w:t>
+      </w:r>
+    </w:p>
+    <w:p>
+      <w:pPr>
+        <w:autoSpaceDE w:val="0"/>
+        <w:autoSpaceDN w:val="0"/>
+        <w:adjustRightInd w:val="0"/>
+        <w:spacing w:after="0" w:line="240" w:lineRule="auto"/>
+        <w:rPr>
+          <w:rFonts w:ascii="Consolas" w:hAnsi="Consolas" w:cs="Consolas"/>
+          <w:color w:val="000000"/>
+          <w:sz w:val="19"/>
+          <w:szCs w:val="19"/>
+          <w:highlight w:val="white"/>
+          <w:lang w:val="en-US"/>
+        </w:rPr>
+      </w:pPr>
+      <w:r>
+        <w:rPr>
+          <w:rFonts w:ascii="Consolas" w:hAnsi="Consolas" w:cs="Consolas"/>
+          <w:color w:val="000000"/>
+          <w:sz w:val="19"/>
+          <w:szCs w:val="19"/>
+          <w:highlight w:val="white"/>
+          <w:lang w:val="en-US"/>
+        </w:rPr>
+        <w:t xml:space="preserve">                    pictureBox1.Visible = </w:t>
+      </w:r>
+      <w:r>
+        <w:rPr>
+          <w:rFonts w:ascii="Consolas" w:hAnsi="Consolas" w:cs="Consolas"/>
+          <w:color w:val="0000FF"/>
+          <w:sz w:val="19"/>
+          <w:szCs w:val="19"/>
+          <w:highlight w:val="white"/>
+          <w:lang w:val="en-US"/>
+        </w:rPr>
+        <w:t>true</w:t>
+      </w:r>
+      <w:r>
+        <w:rPr>
+          <w:rFonts w:ascii="Consolas" w:hAnsi="Consolas" w:cs="Consolas"/>
+          <w:color w:val="000000"/>
+          <w:sz w:val="19"/>
+          <w:szCs w:val="19"/>
+          <w:highlight w:val="white"/>
+          <w:lang w:val="en-US"/>
+        </w:rPr>
+        <w:t>;</w:t>
+      </w:r>
+    </w:p>
+    <w:p>
+      <w:pPr>
+        <w:autoSpaceDE w:val="0"/>
+        <w:autoSpaceDN w:val="0"/>
+        <w:adjustRightInd w:val="0"/>
+        <w:spacing w:after="0" w:line="240" w:lineRule="auto"/>
+        <w:rPr>
+          <w:rFonts w:ascii="Consolas" w:hAnsi="Consolas" w:cs="Consolas"/>
+          <w:color w:val="000000"/>
+          <w:sz w:val="19"/>
+          <w:szCs w:val="19"/>
+          <w:highlight w:val="white"/>
+          <w:lang w:val="en-US"/>
+        </w:rPr>
+      </w:pPr>
+      <w:r>
+        <w:rPr>
+          <w:rFonts w:ascii="Consolas" w:hAnsi="Consolas" w:cs="Consolas"/>
+          <w:color w:val="000000"/>
+          <w:sz w:val="19"/>
+          <w:szCs w:val="19"/>
+          <w:highlight w:val="white"/>
+          <w:lang w:val="en-US"/>
+        </w:rPr>
+        <w:t xml:space="preserve">                    pictureBox1.Enabled = </w:t>
+      </w:r>
+      <w:r>
+        <w:rPr>
+          <w:rFonts w:ascii="Consolas" w:hAnsi="Consolas" w:cs="Consolas"/>
+          <w:color w:val="0000FF"/>
+          <w:sz w:val="19"/>
+          <w:szCs w:val="19"/>
+          <w:highlight w:val="white"/>
+          <w:lang w:val="en-US"/>
+        </w:rPr>
+        <w:t>true</w:t>
+      </w:r>
+      <w:r>
+        <w:rPr>
+          <w:rFonts w:ascii="Consolas" w:hAnsi="Consolas" w:cs="Consolas"/>
+          <w:color w:val="000000"/>
+          <w:sz w:val="19"/>
+          <w:szCs w:val="19"/>
+          <w:highlight w:val="white"/>
+          <w:lang w:val="en-US"/>
+        </w:rPr>
+        <w:t>;</w:t>
+      </w:r>
+    </w:p>
+    <w:p>
+      <w:pPr>
+        <w:autoSpaceDE w:val="0"/>
+        <w:autoSpaceDN w:val="0"/>
+        <w:adjustRightInd w:val="0"/>
+        <w:spacing w:after="0" w:line="240" w:lineRule="auto"/>
+        <w:rPr>
+          <w:rFonts w:ascii="Consolas" w:hAnsi="Consolas" w:cs="Consolas"/>
+          <w:color w:val="000000"/>
+          <w:sz w:val="19"/>
+          <w:szCs w:val="19"/>
+          <w:highlight w:val="white"/>
+          <w:lang w:val="en-US"/>
+        </w:rPr>
+      </w:pPr>
+      <w:r>
+        <w:rPr>
+          <w:rFonts w:ascii="Consolas" w:hAnsi="Consolas" w:cs="Consolas"/>
+          <w:color w:val="000000"/>
+          <w:sz w:val="19"/>
+          <w:szCs w:val="19"/>
+          <w:highlight w:val="white"/>
+          <w:lang w:val="en-US"/>
+        </w:rPr>
+        <w:t xml:space="preserve">                    label2.Visible = </w:t>
+      </w:r>
+      <w:r>
+        <w:rPr>
+          <w:rFonts w:ascii="Consolas" w:hAnsi="Consolas" w:cs="Consolas"/>
+          <w:color w:val="0000FF"/>
+          <w:sz w:val="19"/>
+          <w:szCs w:val="19"/>
+          <w:highlight w:val="white"/>
+          <w:lang w:val="en-US"/>
+        </w:rPr>
+        <w:t>false</w:t>
+      </w:r>
+      <w:r>
+        <w:rPr>
+          <w:rFonts w:ascii="Consolas" w:hAnsi="Consolas" w:cs="Consolas"/>
+          <w:color w:val="000000"/>
+          <w:sz w:val="19"/>
+          <w:szCs w:val="19"/>
+          <w:highlight w:val="white"/>
+          <w:lang w:val="en-US"/>
+        </w:rPr>
+        <w:t>;</w:t>
+      </w:r>
+    </w:p>
+    <w:p>
+      <w:pPr>
+        <w:autoSpaceDE w:val="0"/>
+        <w:autoSpaceDN w:val="0"/>
+        <w:adjustRightInd w:val="0"/>
+        <w:spacing w:after="0" w:line="240" w:lineRule="auto"/>
+        <w:rPr>
+          <w:rFonts w:ascii="Consolas" w:hAnsi="Consolas" w:cs="Consolas"/>
+          <w:color w:val="000000"/>
+          <w:sz w:val="19"/>
+          <w:szCs w:val="19"/>
+          <w:highlight w:val="white"/>
+          <w:lang w:val="en-US"/>
+        </w:rPr>
+      </w:pPr>
+      <w:r>
+        <w:rPr>
+          <w:rFonts w:ascii="Consolas" w:hAnsi="Consolas" w:cs="Consolas"/>
+          <w:color w:val="000000"/>
+          <w:sz w:val="19"/>
+          <w:szCs w:val="19"/>
+          <w:highlight w:val="white"/>
+          <w:lang w:val="en-US"/>
+        </w:rPr>
+        <w:t xml:space="preserve">                }</w:t>
+      </w:r>
+    </w:p>
+    <w:p>
+      <w:pPr>
+        <w:autoSpaceDE w:val="0"/>
+        <w:autoSpaceDN w:val="0"/>
+        <w:adjustRightInd w:val="0"/>
+        <w:spacing w:after="0" w:line="240" w:lineRule="auto"/>
+        <w:rPr>
+          <w:rFonts w:ascii="Consolas" w:hAnsi="Consolas" w:cs="Consolas"/>
+          <w:color w:val="000000"/>
+          <w:sz w:val="19"/>
+          <w:szCs w:val="19"/>
+          <w:highlight w:val="white"/>
+          <w:lang w:val="en-US"/>
+        </w:rPr>
+      </w:pPr>
+      <w:r>
+        <w:rPr>
+          <w:rFonts w:ascii="Consolas" w:hAnsi="Consolas" w:cs="Consolas"/>
+          <w:color w:val="000000"/>
+          <w:sz w:val="19"/>
+          <w:szCs w:val="19"/>
+          <w:highlight w:val="white"/>
+          <w:lang w:val="en-US"/>
+        </w:rPr>
+        <w:t xml:space="preserve">            }</w:t>
+      </w:r>
+    </w:p>
+    <w:p>
+      <w:pPr>
+        <w:autoSpaceDE w:val="0"/>
+        <w:autoSpaceDN w:val="0"/>
+        <w:adjustRightInd w:val="0"/>
+        <w:spacing w:after="0" w:line="240" w:lineRule="auto"/>
+        <w:rPr>
+          <w:rFonts w:ascii="Consolas" w:hAnsi="Consolas" w:cs="Consolas"/>
+          <w:color w:val="000000"/>
+          <w:sz w:val="19"/>
+          <w:szCs w:val="19"/>
+          <w:highlight w:val="white"/>
+          <w:lang w:val="en-US"/>
+        </w:rPr>
+      </w:pPr>
+    </w:p>
+    <w:p>
+      <w:pPr>
+        <w:autoSpaceDE w:val="0"/>
+        <w:autoSpaceDN w:val="0"/>
+        <w:adjustRightInd w:val="0"/>
+        <w:spacing w:after="0" w:line="240" w:lineRule="auto"/>
+        <w:rPr>
+          <w:rFonts w:ascii="Consolas" w:hAnsi="Consolas" w:cs="Consolas"/>
+          <w:color w:val="000000"/>
+          <w:sz w:val="19"/>
+          <w:szCs w:val="19"/>
+          <w:highlight w:val="white"/>
+          <w:lang w:val="en-US"/>
+        </w:rPr>
+      </w:pPr>
+      <w:r>
+        <w:rPr>
+          <w:rFonts w:ascii="Consolas" w:hAnsi="Consolas" w:cs="Consolas"/>
+          <w:color w:val="000000"/>
+          <w:sz w:val="19"/>
+          <w:szCs w:val="19"/>
+          <w:highlight w:val="white"/>
+          <w:lang w:val="en-US"/>
+        </w:rPr>
+        <w:t xml:space="preserve">            </w:t>
+      </w:r>
+      <w:r>
+        <w:rPr>
+          <w:rFonts w:ascii="Consolas" w:hAnsi="Consolas" w:cs="Consolas"/>
+          <w:color w:val="008000"/>
+          <w:sz w:val="19"/>
+          <w:szCs w:val="19"/>
+          <w:highlight w:val="white"/>
+          <w:lang w:val="en-US"/>
+        </w:rPr>
+        <w:t>//</w:t>
+      </w:r>
+      <w:proofErr w:type="gramStart"/>
+      <w:r>
+        <w:rPr>
+          <w:rFonts w:ascii="Consolas" w:hAnsi="Consolas" w:cs="Consolas"/>
+          <w:color w:val="008000"/>
+          <w:sz w:val="19"/>
+          <w:szCs w:val="19"/>
+          <w:highlight w:val="white"/>
+          <w:lang w:val="en-US"/>
+        </w:rPr>
+        <w:t xml:space="preserve">-------------------------  </w:t>
+      </w:r>
+      <w:r>
+        <w:rPr>
+          <w:rFonts w:ascii="Consolas" w:hAnsi="Consolas" w:cs="Consolas"/>
+          <w:color w:val="008000"/>
+          <w:sz w:val="19"/>
+          <w:szCs w:val="19"/>
+          <w:highlight w:val="white"/>
+        </w:rPr>
+        <w:t>Верх</w:t>
+      </w:r>
+      <w:proofErr w:type="gramEnd"/>
+      <w:r>
+        <w:rPr>
+          <w:rFonts w:ascii="Consolas" w:hAnsi="Consolas" w:cs="Consolas"/>
+          <w:color w:val="008000"/>
+          <w:sz w:val="19"/>
+          <w:szCs w:val="19"/>
+          <w:highlight w:val="white"/>
+          <w:lang w:val="en-US"/>
+        </w:rPr>
+        <w:t xml:space="preserve">  ------------</w:t>
+      </w:r>
+    </w:p>
+    <w:p>
+      <w:pPr>
+        <w:autoSpaceDE w:val="0"/>
+        <w:autoSpaceDN w:val="0"/>
+        <w:adjustRightInd w:val="0"/>
+        <w:spacing w:after="0" w:line="240" w:lineRule="auto"/>
+        <w:rPr>
+          <w:rFonts w:ascii="Consolas" w:hAnsi="Consolas" w:cs="Consolas"/>
+          <w:color w:val="000000"/>
+          <w:sz w:val="19"/>
+          <w:szCs w:val="19"/>
+          <w:highlight w:val="white"/>
+          <w:lang w:val="en-US"/>
+        </w:rPr>
+      </w:pPr>
+      <w:r>
+        <w:rPr>
+          <w:rFonts w:ascii="Consolas" w:hAnsi="Consolas" w:cs="Consolas"/>
+          <w:color w:val="000000"/>
+          <w:sz w:val="19"/>
+          <w:szCs w:val="19"/>
+          <w:highlight w:val="white"/>
+          <w:lang w:val="en-US"/>
+        </w:rPr>
+        <w:t xml:space="preserve">            </w:t>
+      </w:r>
+      <w:r>
+        <w:rPr>
+          <w:rFonts w:ascii="Consolas" w:hAnsi="Consolas" w:cs="Consolas"/>
+          <w:color w:val="0000FF"/>
+          <w:sz w:val="19"/>
+          <w:szCs w:val="19"/>
+          <w:highlight w:val="white"/>
+          <w:lang w:val="en-US"/>
+        </w:rPr>
+        <w:t>if</w:t>
+      </w:r>
+      <w:r>
+        <w:rPr>
+          <w:rFonts w:ascii="Consolas" w:hAnsi="Consolas" w:cs="Consolas"/>
+          <w:color w:val="000000"/>
+          <w:sz w:val="19"/>
+          <w:szCs w:val="19"/>
+          <w:highlight w:val="white"/>
+          <w:lang w:val="en-US"/>
+        </w:rPr>
+        <w:t xml:space="preserve"> (e.KeyCode == </w:t>
+      </w:r>
+      <w:r>
+        <w:rPr>
+          <w:rFonts w:ascii="Consolas" w:hAnsi="Consolas" w:cs="Consolas"/>
+          <w:color w:val="2B91AF"/>
+          <w:sz w:val="19"/>
+          <w:szCs w:val="19"/>
+          <w:highlight w:val="white"/>
+          <w:lang w:val="en-US"/>
+        </w:rPr>
+        <w:t>Keys</w:t>
+      </w:r>
+      <w:r>
+        <w:rPr>
+          <w:rFonts w:ascii="Consolas" w:hAnsi="Consolas" w:cs="Consolas"/>
+          <w:color w:val="000000"/>
+          <w:sz w:val="19"/>
+          <w:szCs w:val="19"/>
+          <w:highlight w:val="white"/>
+          <w:lang w:val="en-US"/>
+        </w:rPr>
+        <w:t>.Up)</w:t>
+      </w:r>
+    </w:p>
+    <w:p>
+      <w:pPr>
+        <w:autoSpaceDE w:val="0"/>
+        <w:autoSpaceDN w:val="0"/>
+        <w:adjustRightInd w:val="0"/>
+        <w:spacing w:after="0" w:line="240" w:lineRule="auto"/>
+        <w:rPr>
+          <w:rFonts w:ascii="Consolas" w:hAnsi="Consolas" w:cs="Consolas"/>
+          <w:color w:val="000000"/>
+          <w:sz w:val="19"/>
+          <w:szCs w:val="19"/>
+          <w:highlight w:val="white"/>
+          <w:lang w:val="en-US"/>
+        </w:rPr>
+      </w:pPr>
+      <w:r>
+        <w:rPr>
+          <w:rFonts w:ascii="Consolas" w:hAnsi="Consolas" w:cs="Consolas"/>
+          <w:color w:val="000000"/>
+          <w:sz w:val="19"/>
+          <w:szCs w:val="19"/>
+          <w:highlight w:val="white"/>
+          <w:lang w:val="en-US"/>
+        </w:rPr>
+        <w:t xml:space="preserve">            {</w:t>
+      </w:r>
+    </w:p>
+    <w:p>
+      <w:pPr>
+        <w:autoSpaceDE w:val="0"/>
+        <w:autoSpaceDN w:val="0"/>
+        <w:adjustRightInd w:val="0"/>
+        <w:spacing w:after="0" w:line="240" w:lineRule="auto"/>
+        <w:rPr>
+          <w:rFonts w:ascii="Consolas" w:hAnsi="Consolas" w:cs="Consolas"/>
+          <w:color w:val="000000"/>
+          <w:sz w:val="19"/>
+          <w:szCs w:val="19"/>
+          <w:highlight w:val="white"/>
+          <w:lang w:val="en-US"/>
+        </w:rPr>
+      </w:pPr>
+      <w:r>
+        <w:rPr>
+          <w:rFonts w:ascii="Consolas" w:hAnsi="Consolas" w:cs="Consolas"/>
+          <w:color w:val="000000"/>
+          <w:sz w:val="19"/>
+          <w:szCs w:val="19"/>
+          <w:highlight w:val="white"/>
+          <w:lang w:val="en-US"/>
+        </w:rPr>
+        <w:t xml:space="preserve">                </w:t>
+      </w:r>
+      <w:r>
+        <w:rPr>
+          <w:rFonts w:ascii="Consolas" w:hAnsi="Consolas" w:cs="Consolas"/>
+          <w:color w:val="0000FF"/>
+          <w:sz w:val="19"/>
+          <w:szCs w:val="19"/>
+          <w:highlight w:val="white"/>
+          <w:lang w:val="en-US"/>
+        </w:rPr>
+        <w:t>int</w:t>
+      </w:r>
+      <w:r>
+        <w:rPr>
+          <w:rFonts w:ascii="Consolas" w:hAnsi="Consolas" w:cs="Consolas"/>
+          <w:color w:val="000000"/>
+          <w:sz w:val="19"/>
+          <w:szCs w:val="19"/>
+          <w:highlight w:val="white"/>
+          <w:lang w:val="en-US"/>
+        </w:rPr>
+        <w:t xml:space="preserve"> y = 10;</w:t>
+      </w:r>
+    </w:p>
+    <w:p>
+      <w:pPr>
+        <w:autoSpaceDE w:val="0"/>
+        <w:autoSpaceDN w:val="0"/>
+        <w:adjustRightInd w:val="0"/>
+        <w:spacing w:after="0" w:line="240" w:lineRule="auto"/>
+        <w:rPr>
+          <w:rFonts w:ascii="Consolas" w:hAnsi="Consolas" w:cs="Consolas"/>
+          <w:color w:val="000000"/>
+          <w:sz w:val="19"/>
+          <w:szCs w:val="19"/>
+          <w:highlight w:val="white"/>
+          <w:lang w:val="en-US"/>
+        </w:rPr>
+      </w:pPr>
+      <w:r>
+        <w:rPr>
+          <w:rFonts w:ascii="Consolas" w:hAnsi="Consolas" w:cs="Consolas"/>
+          <w:color w:val="000000"/>
+          <w:sz w:val="19"/>
+          <w:szCs w:val="19"/>
+          <w:highlight w:val="white"/>
+          <w:lang w:val="en-US"/>
+        </w:rPr>
+        <w:t xml:space="preserve">                label1.Text = </w:t>
+      </w:r>
+      <w:r>
+        <w:rPr>
+          <w:rFonts w:ascii="Consolas" w:hAnsi="Consolas" w:cs="Consolas"/>
+          <w:color w:val="A31515"/>
+          <w:sz w:val="19"/>
+          <w:szCs w:val="19"/>
+          <w:highlight w:val="white"/>
+          <w:lang w:val="en-US"/>
+        </w:rPr>
+        <w:t>"</w:t>
+      </w:r>
+      <w:r>
+        <w:rPr>
+          <w:rFonts w:ascii="Consolas" w:hAnsi="Consolas" w:cs="Consolas"/>
+          <w:color w:val="A31515"/>
+          <w:sz w:val="19"/>
+          <w:szCs w:val="19"/>
+          <w:highlight w:val="white"/>
+        </w:rPr>
+        <w:t>Верх</w:t>
+      </w:r>
+      <w:r>
+        <w:rPr>
+          <w:rFonts w:ascii="Consolas" w:hAnsi="Consolas" w:cs="Consolas"/>
+          <w:color w:val="A31515"/>
+          <w:sz w:val="19"/>
+          <w:szCs w:val="19"/>
+          <w:highlight w:val="white"/>
+          <w:lang w:val="en-US"/>
+        </w:rPr>
+        <w:t>"</w:t>
+      </w:r>
+      <w:r>
+        <w:rPr>
+          <w:rFonts w:ascii="Consolas" w:hAnsi="Consolas" w:cs="Consolas"/>
+          <w:color w:val="000000"/>
+          <w:sz w:val="19"/>
+          <w:szCs w:val="19"/>
+          <w:highlight w:val="white"/>
+          <w:lang w:val="en-US"/>
+        </w:rPr>
+        <w:t>;</w:t>
+      </w:r>
+    </w:p>
+    <w:p>
+      <w:pPr>
+        <w:autoSpaceDE w:val="0"/>
+        <w:autoSpaceDN w:val="0"/>
+        <w:adjustRightInd w:val="0"/>
+        <w:spacing w:after="0" w:line="240" w:lineRule="auto"/>
+        <w:rPr>
+          <w:rFonts w:ascii="Consolas" w:hAnsi="Consolas" w:cs="Consolas"/>
+          <w:color w:val="000000"/>
+          <w:sz w:val="19"/>
+          <w:szCs w:val="19"/>
+          <w:highlight w:val="white"/>
+          <w:lang w:val="en-US"/>
+        </w:rPr>
+      </w:pPr>
+      <w:r>
+        <w:rPr>
+          <w:rFonts w:ascii="Consolas" w:hAnsi="Consolas" w:cs="Consolas"/>
+          <w:color w:val="000000"/>
+          <w:sz w:val="19"/>
+          <w:szCs w:val="19"/>
+          <w:highlight w:val="white"/>
+          <w:lang w:val="en-US"/>
+        </w:rPr>
+        <w:t xml:space="preserve">                pictureBox1.Location = </w:t>
+      </w:r>
+      <w:r>
+        <w:rPr>
+          <w:rFonts w:ascii="Consolas" w:hAnsi="Consolas" w:cs="Consolas"/>
+          <w:color w:val="0000FF"/>
+          <w:sz w:val="19"/>
+          <w:szCs w:val="19"/>
+          <w:highlight w:val="white"/>
+          <w:lang w:val="en-US"/>
+        </w:rPr>
+        <w:t>new</w:t>
+      </w:r>
+      <w:r>
+        <w:rPr>
+          <w:rFonts w:ascii="Consolas" w:hAnsi="Consolas" w:cs="Consolas"/>
+          <w:color w:val="000000"/>
+          <w:sz w:val="19"/>
+          <w:szCs w:val="19"/>
+          <w:highlight w:val="white"/>
+          <w:lang w:val="en-US"/>
+        </w:rPr>
+        <w:t xml:space="preserve"> </w:t>
+      </w:r>
+      <w:r>
+        <w:rPr>
+          <w:rFonts w:ascii="Consolas" w:hAnsi="Consolas" w:cs="Consolas"/>
+          <w:color w:val="2B91AF"/>
+          <w:sz w:val="19"/>
+          <w:szCs w:val="19"/>
+          <w:highlight w:val="white"/>
+          <w:lang w:val="en-US"/>
+        </w:rPr>
+        <w:t>Point</w:t>
+      </w:r>
+      <w:r>
+        <w:rPr>
+          <w:rFonts w:ascii="Consolas" w:hAnsi="Consolas" w:cs="Consolas"/>
+          <w:color w:val="000000"/>
+          <w:sz w:val="19"/>
+          <w:szCs w:val="19"/>
+          <w:highlight w:val="white"/>
+          <w:lang w:val="en-US"/>
+        </w:rPr>
+        <w:t>(pictureBox1.Location.X, pictureBox1.Location.Y - y);</w:t>
+      </w:r>
+    </w:p>
+    <w:p>
+      <w:pPr>
+        <w:autoSpaceDE w:val="0"/>
+        <w:autoSpaceDN w:val="0"/>
+        <w:adjustRightInd w:val="0"/>
+        <w:spacing w:after="0" w:line="240" w:lineRule="auto"/>
+        <w:rPr>
+          <w:rFonts w:ascii="Consolas" w:hAnsi="Consolas" w:cs="Consolas"/>
+          <w:color w:val="000000"/>
+          <w:sz w:val="19"/>
+          <w:szCs w:val="19"/>
+          <w:highlight w:val="white"/>
+          <w:lang w:val="en-US"/>
+        </w:rPr>
+      </w:pPr>
+      <w:r>
+        <w:rPr>
+          <w:rFonts w:ascii="Consolas" w:hAnsi="Consolas" w:cs="Consolas"/>
+          <w:color w:val="000000"/>
+          <w:sz w:val="19"/>
+          <w:szCs w:val="19"/>
+          <w:highlight w:val="white"/>
+          <w:lang w:val="en-US"/>
+        </w:rPr>
+        <w:t xml:space="preserve">                </w:t>
+      </w:r>
+    </w:p>
+    <w:p>
+      <w:pPr>
+        <w:autoSpaceDE w:val="0"/>
+        <w:autoSpaceDN w:val="0"/>
+        <w:adjustRightInd w:val="0"/>
+        <w:spacing w:after="0" w:line="240" w:lineRule="auto"/>
+        <w:rPr>
+          <w:rFonts w:ascii="Consolas" w:hAnsi="Consolas" w:cs="Consolas"/>
+          <w:color w:val="000000"/>
+          <w:sz w:val="19"/>
+          <w:szCs w:val="19"/>
+          <w:highlight w:val="white"/>
+          <w:lang w:val="en-US"/>
+        </w:rPr>
+      </w:pPr>
+      <w:r>
+        <w:rPr>
+          <w:rFonts w:ascii="Consolas" w:hAnsi="Consolas" w:cs="Consolas"/>
+          <w:color w:val="000000"/>
+          <w:sz w:val="19"/>
+          <w:szCs w:val="19"/>
+          <w:highlight w:val="white"/>
+          <w:lang w:val="en-US"/>
+        </w:rPr>
+        <w:t xml:space="preserve">                </w:t>
+      </w:r>
+      <w:r>
+        <w:rPr>
+          <w:rFonts w:ascii="Consolas" w:hAnsi="Consolas" w:cs="Consolas"/>
+          <w:color w:val="0000FF"/>
+          <w:sz w:val="19"/>
+          <w:szCs w:val="19"/>
+          <w:highlight w:val="white"/>
+          <w:lang w:val="en-US"/>
+        </w:rPr>
+        <w:t>if</w:t>
+      </w:r>
+      <w:r>
+        <w:rPr>
+          <w:rFonts w:ascii="Consolas" w:hAnsi="Consolas" w:cs="Consolas"/>
+          <w:color w:val="000000"/>
+          <w:sz w:val="19"/>
+          <w:szCs w:val="19"/>
+          <w:highlight w:val="white"/>
+          <w:lang w:val="en-US"/>
+        </w:rPr>
+        <w:t xml:space="preserve"> (pictureBox1.Location.Y &lt; -170)</w:t>
+      </w:r>
+    </w:p>
+    <w:p>
+      <w:pPr>
+        <w:autoSpaceDE w:val="0"/>
+        <w:autoSpaceDN w:val="0"/>
+        <w:adjustRightInd w:val="0"/>
+        <w:spacing w:after="0" w:line="240" w:lineRule="auto"/>
+        <w:rPr>
+          <w:rFonts w:ascii="Consolas" w:hAnsi="Consolas" w:cs="Consolas"/>
+          <w:color w:val="000000"/>
+          <w:sz w:val="19"/>
+          <w:szCs w:val="19"/>
+          <w:highlight w:val="white"/>
+          <w:lang w:val="en-US"/>
+        </w:rPr>
+      </w:pPr>
+      <w:r>
+        <w:rPr>
+          <w:rFonts w:ascii="Consolas" w:hAnsi="Consolas" w:cs="Consolas"/>
+          <w:color w:val="000000"/>
+          <w:sz w:val="19"/>
+          <w:szCs w:val="19"/>
+          <w:highlight w:val="white"/>
+          <w:lang w:val="en-US"/>
+        </w:rPr>
+        <w:t xml:space="preserve">                {</w:t>
+      </w:r>
+    </w:p>
+    <w:p>
+      <w:pPr>
+        <w:autoSpaceDE w:val="0"/>
+        <w:autoSpaceDN w:val="0"/>
+        <w:adjustRightInd w:val="0"/>
+        <w:spacing w:after="0" w:line="240" w:lineRule="auto"/>
+        <w:rPr>
+          <w:rFonts w:ascii="Consolas" w:hAnsi="Consolas" w:cs="Consolas"/>
+          <w:color w:val="000000"/>
+          <w:sz w:val="19"/>
+          <w:szCs w:val="19"/>
+          <w:highlight w:val="white"/>
+          <w:lang w:val="en-US"/>
+        </w:rPr>
+      </w:pPr>
+      <w:r>
+        <w:rPr>
+          <w:rFonts w:ascii="Consolas" w:hAnsi="Consolas" w:cs="Consolas"/>
+          <w:color w:val="000000"/>
+          <w:sz w:val="19"/>
+          <w:szCs w:val="19"/>
+          <w:highlight w:val="white"/>
+          <w:lang w:val="en-US"/>
+        </w:rPr>
+        <w:t xml:space="preserve">                    </w:t>
+      </w:r>
+      <w:r>
+        <w:rPr>
+          <w:rFonts w:ascii="Consolas" w:hAnsi="Consolas" w:cs="Consolas"/>
+          <w:color w:val="0000FF"/>
+          <w:sz w:val="19"/>
+          <w:szCs w:val="19"/>
+          <w:highlight w:val="white"/>
+          <w:lang w:val="en-US"/>
+        </w:rPr>
+        <w:t>int</w:t>
+      </w:r>
+      <w:r>
+        <w:rPr>
+          <w:rFonts w:ascii="Consolas" w:hAnsi="Consolas" w:cs="Consolas"/>
+          <w:color w:val="000000"/>
+          <w:sz w:val="19"/>
+          <w:szCs w:val="19"/>
+          <w:highlight w:val="white"/>
+          <w:lang w:val="en-US"/>
+        </w:rPr>
+        <w:t xml:space="preserve"> up_Y;</w:t>
+      </w:r>
+    </w:p>
+    <w:p>
+      <w:pPr>
+        <w:autoSpaceDE w:val="0"/>
+        <w:autoSpaceDN w:val="0"/>
+        <w:adjustRightInd w:val="0"/>
+        <w:spacing w:after="0" w:line="240" w:lineRule="auto"/>
+        <w:rPr>
+          <w:rFonts w:ascii="Consolas" w:hAnsi="Consolas" w:cs="Consolas"/>
+          <w:color w:val="000000"/>
+          <w:sz w:val="19"/>
+          <w:szCs w:val="19"/>
+          <w:highlight w:val="white"/>
+          <w:lang w:val="en-US"/>
+        </w:rPr>
+      </w:pPr>
+      <w:r>
+        <w:rPr>
+          <w:rFonts w:ascii="Consolas" w:hAnsi="Consolas" w:cs="Consolas"/>
+          <w:color w:val="000000"/>
+          <w:sz w:val="19"/>
+          <w:szCs w:val="19"/>
+          <w:highlight w:val="white"/>
+          <w:lang w:val="en-US"/>
+        </w:rPr>
+        <w:t xml:space="preserve">                    </w:t>
+      </w:r>
+    </w:p>
+    <w:p>
+      <w:pPr>
+        <w:autoSpaceDE w:val="0"/>
+        <w:autoSpaceDN w:val="0"/>
+        <w:adjustRightInd w:val="0"/>
+        <w:spacing w:after="0" w:line="240" w:lineRule="auto"/>
+        <w:rPr>
+          <w:rFonts w:ascii="Consolas" w:hAnsi="Consolas" w:cs="Consolas"/>
+          <w:color w:val="000000"/>
+          <w:sz w:val="19"/>
+          <w:szCs w:val="19"/>
+          <w:highlight w:val="white"/>
+          <w:lang w:val="en-US"/>
+        </w:rPr>
+      </w:pPr>
+      <w:r>
+        <w:rPr>
+          <w:rFonts w:ascii="Consolas" w:hAnsi="Consolas" w:cs="Consolas"/>
+          <w:color w:val="000000"/>
+          <w:sz w:val="19"/>
+          <w:szCs w:val="19"/>
+          <w:highlight w:val="white"/>
+          <w:lang w:val="en-US"/>
+        </w:rPr>
+        <w:t xml:space="preserve">                    form1.Size = </w:t>
+      </w:r>
+      <w:r>
+        <w:rPr>
+          <w:rFonts w:ascii="Consolas" w:hAnsi="Consolas" w:cs="Consolas"/>
+          <w:color w:val="0000FF"/>
+          <w:sz w:val="19"/>
+          <w:szCs w:val="19"/>
+          <w:highlight w:val="white"/>
+          <w:lang w:val="en-US"/>
+        </w:rPr>
+        <w:t>new</w:t>
+      </w:r>
+      <w:r>
+        <w:rPr>
+          <w:rFonts w:ascii="Consolas" w:hAnsi="Consolas" w:cs="Consolas"/>
+          <w:color w:val="000000"/>
+          <w:sz w:val="19"/>
+          <w:szCs w:val="19"/>
+          <w:highlight w:val="white"/>
+          <w:lang w:val="en-US"/>
+        </w:rPr>
+        <w:t xml:space="preserve"> </w:t>
+      </w:r>
+      <w:r>
+        <w:rPr>
+          <w:rFonts w:ascii="Consolas" w:hAnsi="Consolas" w:cs="Consolas"/>
+          <w:color w:val="2B91AF"/>
+          <w:sz w:val="19"/>
+          <w:szCs w:val="19"/>
+          <w:highlight w:val="white"/>
+          <w:lang w:val="en-US"/>
+        </w:rPr>
+        <w:t>Size</w:t>
+      </w:r>
+      <w:r>
+        <w:rPr>
+          <w:rFonts w:ascii="Consolas" w:hAnsi="Consolas" w:cs="Consolas"/>
+          <w:color w:val="000000"/>
+          <w:sz w:val="19"/>
+          <w:szCs w:val="19"/>
+          <w:highlight w:val="white"/>
+          <w:lang w:val="en-US"/>
+        </w:rPr>
+        <w:t>(form1.Size.Width, form1.Size.Height);</w:t>
+      </w:r>
+    </w:p>
+    <w:p>
+      <w:pPr>
+        <w:autoSpaceDE w:val="0"/>
+        <w:autoSpaceDN w:val="0"/>
+        <w:adjustRightInd w:val="0"/>
+        <w:spacing w:after="0" w:line="240" w:lineRule="auto"/>
+        <w:rPr>
+          <w:rFonts w:ascii="Consolas" w:hAnsi="Consolas" w:cs="Consolas"/>
+          <w:color w:val="000000"/>
+          <w:sz w:val="19"/>
+          <w:szCs w:val="19"/>
+          <w:highlight w:val="white"/>
+          <w:lang w:val="en-US"/>
+        </w:rPr>
+      </w:pPr>
+      <w:r>
+        <w:rPr>
+          <w:rFonts w:ascii="Consolas" w:hAnsi="Consolas" w:cs="Consolas"/>
+          <w:color w:val="000000"/>
+          <w:sz w:val="19"/>
+          <w:szCs w:val="19"/>
+          <w:highlight w:val="white"/>
+          <w:lang w:val="en-US"/>
+        </w:rPr>
+        <w:t xml:space="preserve">                    up_Y = form1.Size.Height + 150;</w:t>
+      </w:r>
+    </w:p>
+    <w:p>
+      <w:pPr>
+        <w:autoSpaceDE w:val="0"/>
+        <w:autoSpaceDN w:val="0"/>
+        <w:adjustRightInd w:val="0"/>
+        <w:spacing w:after="0" w:line="240" w:lineRule="auto"/>
+        <w:rPr>
+          <w:rFonts w:ascii="Consolas" w:hAnsi="Consolas" w:cs="Consolas"/>
+          <w:color w:val="000000"/>
+          <w:sz w:val="19"/>
+          <w:szCs w:val="19"/>
+          <w:highlight w:val="white"/>
+          <w:lang w:val="en-US"/>
+        </w:rPr>
+      </w:pPr>
+    </w:p>
+    <w:p>
+      <w:pPr>
+        <w:autoSpaceDE w:val="0"/>
+        <w:autoSpaceDN w:val="0"/>
+        <w:adjustRightInd w:val="0"/>
+        <w:spacing w:after="0" w:line="240" w:lineRule="auto"/>
+        <w:rPr>
+          <w:rFonts w:ascii="Consolas" w:hAnsi="Consolas" w:cs="Consolas"/>
+          <w:color w:val="000000"/>
+          <w:sz w:val="19"/>
+          <w:szCs w:val="19"/>
+          <w:highlight w:val="white"/>
+          <w:lang w:val="en-US"/>
+        </w:rPr>
+      </w:pPr>
+      <w:r>
+        <w:rPr>
+          <w:rFonts w:ascii="Consolas" w:hAnsi="Consolas" w:cs="Consolas"/>
+          <w:color w:val="000000"/>
+          <w:sz w:val="19"/>
+          <w:szCs w:val="19"/>
+          <w:highlight w:val="white"/>
+          <w:lang w:val="en-US"/>
+        </w:rPr>
+        <w:t xml:space="preserve">                    pictureBox1.Location = </w:t>
+      </w:r>
+      <w:r>
+        <w:rPr>
+          <w:rFonts w:ascii="Consolas" w:hAnsi="Consolas" w:cs="Consolas"/>
+          <w:color w:val="0000FF"/>
+          <w:sz w:val="19"/>
+          <w:szCs w:val="19"/>
+          <w:highlight w:val="white"/>
+          <w:lang w:val="en-US"/>
+        </w:rPr>
+        <w:t>new</w:t>
+      </w:r>
+      <w:r>
+        <w:rPr>
+          <w:rFonts w:ascii="Consolas" w:hAnsi="Consolas" w:cs="Consolas"/>
+          <w:color w:val="000000"/>
+          <w:sz w:val="19"/>
+          <w:szCs w:val="19"/>
+          <w:highlight w:val="white"/>
+          <w:lang w:val="en-US"/>
+        </w:rPr>
+        <w:t xml:space="preserve"> </w:t>
+      </w:r>
+      <w:r>
+        <w:rPr>
+          <w:rFonts w:ascii="Consolas" w:hAnsi="Consolas" w:cs="Consolas"/>
+          <w:color w:val="2B91AF"/>
+          <w:sz w:val="19"/>
+          <w:szCs w:val="19"/>
+          <w:highlight w:val="white"/>
+          <w:lang w:val="en-US"/>
+        </w:rPr>
+        <w:t>Point</w:t>
+      </w:r>
+      <w:r>
+        <w:rPr>
+          <w:rFonts w:ascii="Consolas" w:hAnsi="Consolas" w:cs="Consolas"/>
+          <w:color w:val="000000"/>
+          <w:sz w:val="19"/>
+          <w:szCs w:val="19"/>
+          <w:highlight w:val="white"/>
+          <w:lang w:val="en-US"/>
+        </w:rPr>
+        <w:t>(pictureBox1.Location.X, up_Y);</w:t>
+      </w:r>
+    </w:p>
+    <w:p>
+      <w:pPr>
+        <w:autoSpaceDE w:val="0"/>
+        <w:autoSpaceDN w:val="0"/>
+        <w:adjustRightInd w:val="0"/>
+        <w:spacing w:after="0" w:line="240" w:lineRule="auto"/>
+        <w:rPr>
+          <w:rFonts w:ascii="Consolas" w:hAnsi="Consolas" w:cs="Consolas"/>
+          <w:color w:val="000000"/>
+          <w:sz w:val="19"/>
+          <w:szCs w:val="19"/>
+          <w:highlight w:val="white"/>
+          <w:lang w:val="en-US"/>
+        </w:rPr>
+      </w:pPr>
+      <w:r>
+        <w:rPr>
+          <w:rFonts w:ascii="Consolas" w:hAnsi="Consolas" w:cs="Consolas"/>
+          <w:color w:val="000000"/>
+          <w:sz w:val="19"/>
+          <w:szCs w:val="19"/>
+          <w:highlight w:val="white"/>
+          <w:lang w:val="en-US"/>
+        </w:rPr>
+        <w:t xml:space="preserve">                }</w:t>
+      </w:r>
+    </w:p>
+    <w:p>
+      <w:pPr>
+        <w:autoSpaceDE w:val="0"/>
+        <w:autoSpaceDN w:val="0"/>
+        <w:adjustRightInd w:val="0"/>
+        <w:spacing w:after="0" w:line="240" w:lineRule="auto"/>
+        <w:rPr>
+          <w:rFonts w:ascii="Consolas" w:hAnsi="Consolas" w:cs="Consolas"/>
+          <w:color w:val="000000"/>
+          <w:sz w:val="19"/>
+          <w:szCs w:val="19"/>
+          <w:highlight w:val="white"/>
+          <w:lang w:val="en-US"/>
+        </w:rPr>
+      </w:pPr>
+    </w:p>
+    <w:p>
+      <w:pPr>
+        <w:autoSpaceDE w:val="0"/>
+        <w:autoSpaceDN w:val="0"/>
+        <w:adjustRightInd w:val="0"/>
+        <w:spacing w:after="0" w:line="240" w:lineRule="auto"/>
+        <w:rPr>
+          <w:rFonts w:ascii="Consolas" w:hAnsi="Consolas" w:cs="Consolas"/>
+          <w:color w:val="000000"/>
+          <w:sz w:val="19"/>
+          <w:szCs w:val="19"/>
+          <w:highlight w:val="white"/>
+          <w:lang w:val="en-US"/>
+        </w:rPr>
+      </w:pPr>
+      <w:r>
+        <w:rPr>
+          <w:rFonts w:ascii="Consolas" w:hAnsi="Consolas" w:cs="Consolas"/>
+          <w:color w:val="000000"/>
+          <w:sz w:val="19"/>
+          <w:szCs w:val="19"/>
+          <w:highlight w:val="white"/>
+          <w:lang w:val="en-US"/>
+        </w:rPr>
+        <w:t xml:space="preserve">            }</w:t>
+      </w:r>
+    </w:p>
+    <w:p>
+      <w:pPr>
+        <w:autoSpaceDE w:val="0"/>
+        <w:autoSpaceDN w:val="0"/>
+        <w:adjustRightInd w:val="0"/>
+        <w:spacing w:after="0" w:line="240" w:lineRule="auto"/>
+        <w:rPr>
+          <w:rFonts w:ascii="Consolas" w:hAnsi="Consolas" w:cs="Consolas"/>
+          <w:color w:val="000000"/>
+          <w:sz w:val="19"/>
+          <w:szCs w:val="19"/>
+          <w:highlight w:val="white"/>
+          <w:lang w:val="en-US"/>
+        </w:rPr>
+      </w:pPr>
+    </w:p>
+    <w:p>
+      <w:pPr>
+        <w:autoSpaceDE w:val="0"/>
+        <w:autoSpaceDN w:val="0"/>
+        <w:adjustRightInd w:val="0"/>
+        <w:spacing w:after="0" w:line="240" w:lineRule="auto"/>
+        <w:rPr>
+          <w:rFonts w:ascii="Consolas" w:hAnsi="Consolas" w:cs="Consolas"/>
+          <w:color w:val="000000"/>
+          <w:sz w:val="19"/>
+          <w:szCs w:val="19"/>
+          <w:highlight w:val="white"/>
+          <w:lang w:val="en-US"/>
+        </w:rPr>
+      </w:pPr>
+      <w:r>
+        <w:rPr>
+          <w:rFonts w:ascii="Consolas" w:hAnsi="Consolas" w:cs="Consolas"/>
+          <w:color w:val="000000"/>
+          <w:sz w:val="19"/>
+          <w:szCs w:val="19"/>
+          <w:highlight w:val="white"/>
+          <w:lang w:val="en-US"/>
+        </w:rPr>
+        <w:t xml:space="preserve">            </w:t>
+      </w:r>
+      <w:r>
+        <w:rPr>
+          <w:rFonts w:ascii="Consolas" w:hAnsi="Consolas" w:cs="Consolas"/>
+          <w:color w:val="008000"/>
+          <w:sz w:val="19"/>
+          <w:szCs w:val="19"/>
+          <w:highlight w:val="white"/>
+          <w:lang w:val="en-US"/>
+        </w:rPr>
+        <w:t>//</w:t>
+      </w:r>
+      <w:proofErr w:type="gramStart"/>
+      <w:r>
+        <w:rPr>
+          <w:rFonts w:ascii="Consolas" w:hAnsi="Consolas" w:cs="Consolas"/>
+          <w:color w:val="008000"/>
+          <w:sz w:val="19"/>
+          <w:szCs w:val="19"/>
+          <w:highlight w:val="white"/>
+          <w:lang w:val="en-US"/>
+        </w:rPr>
+        <w:t xml:space="preserve">-------------------------  </w:t>
+      </w:r>
+      <w:r>
+        <w:rPr>
+          <w:rFonts w:ascii="Consolas" w:hAnsi="Consolas" w:cs="Consolas"/>
+          <w:color w:val="008000"/>
+          <w:sz w:val="19"/>
+          <w:szCs w:val="19"/>
+          <w:highlight w:val="white"/>
+        </w:rPr>
+        <w:t>Вниз</w:t>
+      </w:r>
+      <w:proofErr w:type="gramEnd"/>
+      <w:r>
+        <w:rPr>
+          <w:rFonts w:ascii="Consolas" w:hAnsi="Consolas" w:cs="Consolas"/>
+          <w:color w:val="008000"/>
+          <w:sz w:val="19"/>
+          <w:szCs w:val="19"/>
+          <w:highlight w:val="white"/>
+          <w:lang w:val="en-US"/>
+        </w:rPr>
+        <w:t xml:space="preserve">  ------------</w:t>
+      </w:r>
+    </w:p>
+    <w:p>
+      <w:pPr>
+        <w:autoSpaceDE w:val="0"/>
+        <w:autoSpaceDN w:val="0"/>
+        <w:adjustRightInd w:val="0"/>
+        <w:spacing w:after="0" w:line="240" w:lineRule="auto"/>
+        <w:rPr>
+          <w:rFonts w:ascii="Consolas" w:hAnsi="Consolas" w:cs="Consolas"/>
+          <w:color w:val="000000"/>
+          <w:sz w:val="19"/>
+          <w:szCs w:val="19"/>
+          <w:highlight w:val="white"/>
+          <w:lang w:val="en-US"/>
+        </w:rPr>
+      </w:pPr>
+      <w:r>
+        <w:rPr>
+          <w:rFonts w:ascii="Consolas" w:hAnsi="Consolas" w:cs="Consolas"/>
+          <w:color w:val="000000"/>
+          <w:sz w:val="19"/>
+          <w:szCs w:val="19"/>
+          <w:highlight w:val="white"/>
+          <w:lang w:val="en-US"/>
+        </w:rPr>
+        <w:t xml:space="preserve">            </w:t>
+      </w:r>
+      <w:r>
+        <w:rPr>
+          <w:rFonts w:ascii="Consolas" w:hAnsi="Consolas" w:cs="Consolas"/>
+          <w:color w:val="0000FF"/>
+          <w:sz w:val="19"/>
+          <w:szCs w:val="19"/>
+          <w:highlight w:val="white"/>
+          <w:lang w:val="en-US"/>
+        </w:rPr>
+        <w:t>if</w:t>
+      </w:r>
+      <w:r>
+        <w:rPr>
+          <w:rFonts w:ascii="Consolas" w:hAnsi="Consolas" w:cs="Consolas"/>
+          <w:color w:val="000000"/>
+          <w:sz w:val="19"/>
+          <w:szCs w:val="19"/>
+          <w:highlight w:val="white"/>
+          <w:lang w:val="en-US"/>
+        </w:rPr>
+        <w:t xml:space="preserve"> (e.KeyCode == </w:t>
+      </w:r>
+      <w:r>
+        <w:rPr>
+          <w:rFonts w:ascii="Consolas" w:hAnsi="Consolas" w:cs="Consolas"/>
+          <w:color w:val="2B91AF"/>
+          <w:sz w:val="19"/>
+          <w:szCs w:val="19"/>
+          <w:highlight w:val="white"/>
+          <w:lang w:val="en-US"/>
+        </w:rPr>
+        <w:t>Keys</w:t>
+      </w:r>
+      <w:r>
+        <w:rPr>
+          <w:rFonts w:ascii="Consolas" w:hAnsi="Consolas" w:cs="Consolas"/>
+          <w:color w:val="000000"/>
+          <w:sz w:val="19"/>
+          <w:szCs w:val="19"/>
+          <w:highlight w:val="white"/>
+          <w:lang w:val="en-US"/>
+        </w:rPr>
+        <w:t>.Down)</w:t>
+      </w:r>
+    </w:p>
+    <w:p>
+      <w:pPr>
+        <w:autoSpaceDE w:val="0"/>
+        <w:autoSpaceDN w:val="0"/>
+        <w:adjustRightInd w:val="0"/>
+        <w:spacing w:after="0" w:line="240" w:lineRule="auto"/>
+        <w:rPr>
+          <w:rFonts w:ascii="Consolas" w:hAnsi="Consolas" w:cs="Consolas"/>
+          <w:color w:val="000000"/>
+          <w:sz w:val="19"/>
+          <w:szCs w:val="19"/>
+          <w:highlight w:val="white"/>
+          <w:lang w:val="en-US"/>
+        </w:rPr>
+      </w:pPr>
+      <w:r>
+        <w:rPr>
+          <w:rFonts w:ascii="Consolas" w:hAnsi="Consolas" w:cs="Consolas"/>
+          <w:color w:val="000000"/>
+          <w:sz w:val="19"/>
+          <w:szCs w:val="19"/>
+          <w:highlight w:val="white"/>
+          <w:lang w:val="en-US"/>
+        </w:rPr>
+        <w:t xml:space="preserve">            {</w:t>
+      </w:r>
+    </w:p>
+    <w:p>
+      <w:pPr>
+        <w:autoSpaceDE w:val="0"/>
+        <w:autoSpaceDN w:val="0"/>
+        <w:adjustRightInd w:val="0"/>
+        <w:spacing w:after="0" w:line="240" w:lineRule="auto"/>
+        <w:rPr>
+          <w:rFonts w:ascii="Consolas" w:hAnsi="Consolas" w:cs="Consolas"/>
+          <w:color w:val="000000"/>
+          <w:sz w:val="19"/>
+          <w:szCs w:val="19"/>
+          <w:highlight w:val="white"/>
+          <w:lang w:val="en-US"/>
+        </w:rPr>
+      </w:pPr>
+      <w:r>
+        <w:rPr>
+          <w:rFonts w:ascii="Consolas" w:hAnsi="Consolas" w:cs="Consolas"/>
+          <w:color w:val="000000"/>
+          <w:sz w:val="19"/>
+          <w:szCs w:val="19"/>
+          <w:highlight w:val="white"/>
+          <w:lang w:val="en-US"/>
+        </w:rPr>
+        <w:t xml:space="preserve">                </w:t>
+      </w:r>
+      <w:r>
+        <w:rPr>
+          <w:rFonts w:ascii="Consolas" w:hAnsi="Consolas" w:cs="Consolas"/>
+          <w:color w:val="0000FF"/>
+          <w:sz w:val="19"/>
+          <w:szCs w:val="19"/>
+          <w:highlight w:val="white"/>
+          <w:lang w:val="en-US"/>
+        </w:rPr>
+        <w:t>int</w:t>
+      </w:r>
+      <w:r>
+        <w:rPr>
+          <w:rFonts w:ascii="Consolas" w:hAnsi="Consolas" w:cs="Consolas"/>
+          <w:color w:val="000000"/>
+          <w:sz w:val="19"/>
+          <w:szCs w:val="19"/>
+          <w:highlight w:val="white"/>
+          <w:lang w:val="en-US"/>
+        </w:rPr>
+        <w:t xml:space="preserve"> y = 10;</w:t>
+      </w:r>
+    </w:p>
+    <w:p>
+      <w:pPr>
+        <w:autoSpaceDE w:val="0"/>
+        <w:autoSpaceDN w:val="0"/>
+        <w:adjustRightInd w:val="0"/>
+        <w:spacing w:after="0" w:line="240" w:lineRule="auto"/>
+        <w:rPr>
+          <w:rFonts w:ascii="Consolas" w:hAnsi="Consolas" w:cs="Consolas"/>
+          <w:color w:val="000000"/>
+          <w:sz w:val="19"/>
+          <w:szCs w:val="19"/>
+          <w:highlight w:val="white"/>
+          <w:lang w:val="en-US"/>
+        </w:rPr>
+      </w:pPr>
+      <w:r>
+        <w:rPr>
+          <w:rFonts w:ascii="Consolas" w:hAnsi="Consolas" w:cs="Consolas"/>
+          <w:color w:val="000000"/>
+          <w:sz w:val="19"/>
+          <w:szCs w:val="19"/>
+          <w:highlight w:val="white"/>
+          <w:lang w:val="en-US"/>
+        </w:rPr>
+        <w:t xml:space="preserve">                label1.Text = </w:t>
+      </w:r>
+      <w:r>
+        <w:rPr>
+          <w:rFonts w:ascii="Consolas" w:hAnsi="Consolas" w:cs="Consolas"/>
+          <w:color w:val="A31515"/>
+          <w:sz w:val="19"/>
+          <w:szCs w:val="19"/>
+          <w:highlight w:val="white"/>
+          <w:lang w:val="en-US"/>
+        </w:rPr>
+        <w:t>"</w:t>
+      </w:r>
+      <w:r>
+        <w:rPr>
+          <w:rFonts w:ascii="Consolas" w:hAnsi="Consolas" w:cs="Consolas"/>
+          <w:color w:val="A31515"/>
+          <w:sz w:val="19"/>
+          <w:szCs w:val="19"/>
+          <w:highlight w:val="white"/>
+        </w:rPr>
+        <w:t>Вниз</w:t>
+      </w:r>
+      <w:r>
+        <w:rPr>
+          <w:rFonts w:ascii="Consolas" w:hAnsi="Consolas" w:cs="Consolas"/>
+          <w:color w:val="A31515"/>
+          <w:sz w:val="19"/>
+          <w:szCs w:val="19"/>
+          <w:highlight w:val="white"/>
+          <w:lang w:val="en-US"/>
+        </w:rPr>
+        <w:t>"</w:t>
+      </w:r>
+      <w:r>
+        <w:rPr>
+          <w:rFonts w:ascii="Consolas" w:hAnsi="Consolas" w:cs="Consolas"/>
+          <w:color w:val="000000"/>
+          <w:sz w:val="19"/>
+          <w:szCs w:val="19"/>
+          <w:highlight w:val="white"/>
+          <w:lang w:val="en-US"/>
+        </w:rPr>
+        <w:t>;</w:t>
+      </w:r>
+    </w:p>
+    <w:p>
+      <w:pPr>
+        <w:autoSpaceDE w:val="0"/>
+        <w:autoSpaceDN w:val="0"/>
+        <w:adjustRightInd w:val="0"/>
+        <w:spacing w:after="0" w:line="240" w:lineRule="auto"/>
+        <w:rPr>
+          <w:rFonts w:ascii="Consolas" w:hAnsi="Consolas" w:cs="Consolas"/>
+          <w:color w:val="000000"/>
+          <w:sz w:val="19"/>
+          <w:szCs w:val="19"/>
+          <w:highlight w:val="white"/>
+          <w:lang w:val="en-US"/>
+        </w:rPr>
+      </w:pPr>
+      <w:r>
+        <w:rPr>
+          <w:rFonts w:ascii="Consolas" w:hAnsi="Consolas" w:cs="Consolas"/>
+          <w:color w:val="000000"/>
+          <w:sz w:val="19"/>
+          <w:szCs w:val="19"/>
+          <w:highlight w:val="white"/>
+          <w:lang w:val="en-US"/>
+        </w:rPr>
+        <w:t xml:space="preserve">                pictureBox1.Location = </w:t>
+      </w:r>
+      <w:r>
+        <w:rPr>
+          <w:rFonts w:ascii="Consolas" w:hAnsi="Consolas" w:cs="Consolas"/>
+          <w:color w:val="0000FF"/>
+          <w:sz w:val="19"/>
+          <w:szCs w:val="19"/>
+          <w:highlight w:val="white"/>
+          <w:lang w:val="en-US"/>
+        </w:rPr>
+        <w:t>new</w:t>
+      </w:r>
+      <w:r>
+        <w:rPr>
+          <w:rFonts w:ascii="Consolas" w:hAnsi="Consolas" w:cs="Consolas"/>
+          <w:color w:val="000000"/>
+          <w:sz w:val="19"/>
+          <w:szCs w:val="19"/>
+          <w:highlight w:val="white"/>
+          <w:lang w:val="en-US"/>
+        </w:rPr>
+        <w:t xml:space="preserve"> </w:t>
+      </w:r>
+      <w:r>
+        <w:rPr>
+          <w:rFonts w:ascii="Consolas" w:hAnsi="Consolas" w:cs="Consolas"/>
+          <w:color w:val="2B91AF"/>
+          <w:sz w:val="19"/>
+          <w:szCs w:val="19"/>
+          <w:highlight w:val="white"/>
+          <w:lang w:val="en-US"/>
+        </w:rPr>
+        <w:t>Point</w:t>
+      </w:r>
+      <w:r>
+        <w:rPr>
+          <w:rFonts w:ascii="Consolas" w:hAnsi="Consolas" w:cs="Consolas"/>
+          <w:color w:val="000000"/>
+          <w:sz w:val="19"/>
+          <w:szCs w:val="19"/>
+          <w:highlight w:val="white"/>
+          <w:lang w:val="en-US"/>
+        </w:rPr>
+        <w:t>(pictureBox1.Location.X, pictureBox1.Location.Y + y);</w:t>
+      </w:r>
+    </w:p>
+    <w:p>
+      <w:pPr>
+        <w:autoSpaceDE w:val="0"/>
+        <w:autoSpaceDN w:val="0"/>
+        <w:adjustRightInd w:val="0"/>
+        <w:spacing w:after="0" w:line="240" w:lineRule="auto"/>
+        <w:rPr>
+          <w:rFonts w:ascii="Consolas" w:hAnsi="Consolas" w:cs="Consolas"/>
+          <w:color w:val="000000"/>
+          <w:sz w:val="19"/>
+          <w:szCs w:val="19"/>
+          <w:highlight w:val="white"/>
+          <w:lang w:val="en-US"/>
+        </w:rPr>
+      </w:pPr>
+    </w:p>
+    <w:p>
+      <w:pPr>
+        <w:autoSpaceDE w:val="0"/>
+        <w:autoSpaceDN w:val="0"/>
+        <w:adjustRightInd w:val="0"/>
+        <w:spacing w:after="0" w:line="240" w:lineRule="auto"/>
+        <w:rPr>
+          <w:rFonts w:ascii="Consolas" w:hAnsi="Consolas" w:cs="Consolas"/>
+          <w:color w:val="000000"/>
+          <w:sz w:val="19"/>
+          <w:szCs w:val="19"/>
+          <w:highlight w:val="white"/>
+          <w:lang w:val="en-US"/>
+        </w:rPr>
+      </w:pPr>
+      <w:r>
+        <w:rPr>
+          <w:rFonts w:ascii="Consolas" w:hAnsi="Consolas" w:cs="Consolas"/>
+          <w:color w:val="000000"/>
+          <w:sz w:val="19"/>
+          <w:szCs w:val="19"/>
+          <w:highlight w:val="white"/>
+          <w:lang w:val="en-US"/>
+        </w:rPr>
+        <w:t xml:space="preserve">                form1.Size = </w:t>
+      </w:r>
+      <w:r>
+        <w:rPr>
+          <w:rFonts w:ascii="Consolas" w:hAnsi="Consolas" w:cs="Consolas"/>
+          <w:color w:val="0000FF"/>
+          <w:sz w:val="19"/>
+          <w:szCs w:val="19"/>
+          <w:highlight w:val="white"/>
+          <w:lang w:val="en-US"/>
+        </w:rPr>
+        <w:t>new</w:t>
+      </w:r>
+      <w:r>
+        <w:rPr>
+          <w:rFonts w:ascii="Consolas" w:hAnsi="Consolas" w:cs="Consolas"/>
+          <w:color w:val="000000"/>
+          <w:sz w:val="19"/>
+          <w:szCs w:val="19"/>
+          <w:highlight w:val="white"/>
+          <w:lang w:val="en-US"/>
+        </w:rPr>
+        <w:t xml:space="preserve"> </w:t>
+      </w:r>
+      <w:r>
+        <w:rPr>
+          <w:rFonts w:ascii="Consolas" w:hAnsi="Consolas" w:cs="Consolas"/>
+          <w:color w:val="2B91AF"/>
+          <w:sz w:val="19"/>
+          <w:szCs w:val="19"/>
+          <w:highlight w:val="white"/>
+          <w:lang w:val="en-US"/>
+        </w:rPr>
+        <w:t>Size</w:t>
+      </w:r>
+      <w:r>
+        <w:rPr>
+          <w:rFonts w:ascii="Consolas" w:hAnsi="Consolas" w:cs="Consolas"/>
+          <w:color w:val="000000"/>
+          <w:sz w:val="19"/>
+          <w:szCs w:val="19"/>
+          <w:highlight w:val="white"/>
+          <w:lang w:val="en-US"/>
+        </w:rPr>
+        <w:t>(form1.Size.Width, form1.Size.Height);</w:t>
+      </w:r>
+    </w:p>
+    <w:p>
+      <w:pPr>
+        <w:autoSpaceDE w:val="0"/>
+        <w:autoSpaceDN w:val="0"/>
+        <w:adjustRightInd w:val="0"/>
+        <w:spacing w:after="0" w:line="240" w:lineRule="auto"/>
+        <w:rPr>
+          <w:rFonts w:ascii="Consolas" w:hAnsi="Consolas" w:cs="Consolas"/>
+          <w:color w:val="000000"/>
+          <w:sz w:val="19"/>
+          <w:szCs w:val="19"/>
+          <w:highlight w:val="white"/>
+          <w:lang w:val="en-US"/>
+        </w:rPr>
+      </w:pPr>
+      <w:r>
+        <w:rPr>
+          <w:rFonts w:ascii="Consolas" w:hAnsi="Consolas" w:cs="Consolas"/>
+          <w:color w:val="000000"/>
+          <w:sz w:val="19"/>
+          <w:szCs w:val="19"/>
+          <w:highlight w:val="white"/>
+          <w:lang w:val="en-US"/>
+        </w:rPr>
+        <w:t xml:space="preserve">                </w:t>
+      </w:r>
+      <w:r>
+        <w:rPr>
+          <w:rFonts w:ascii="Consolas" w:hAnsi="Consolas" w:cs="Consolas"/>
+          <w:color w:val="0000FF"/>
+          <w:sz w:val="19"/>
+          <w:szCs w:val="19"/>
+          <w:highlight w:val="white"/>
+          <w:lang w:val="en-US"/>
+        </w:rPr>
+        <w:t>if</w:t>
+      </w:r>
+      <w:r>
+        <w:rPr>
+          <w:rFonts w:ascii="Consolas" w:hAnsi="Consolas" w:cs="Consolas"/>
+          <w:color w:val="000000"/>
+          <w:sz w:val="19"/>
+          <w:szCs w:val="19"/>
+          <w:highlight w:val="white"/>
+          <w:lang w:val="en-US"/>
+        </w:rPr>
+        <w:t xml:space="preserve"> (pictureBox1.Location.Y &gt; (form1.Size.Height+140))</w:t>
+      </w:r>
+    </w:p>
+    <w:p>
+      <w:pPr>
+        <w:autoSpaceDE w:val="0"/>
+        <w:autoSpaceDN w:val="0"/>
+        <w:adjustRightInd w:val="0"/>
+        <w:spacing w:after="0" w:line="240" w:lineRule="auto"/>
+        <w:rPr>
+          <w:rFonts w:ascii="Consolas" w:hAnsi="Consolas" w:cs="Consolas"/>
+          <w:color w:val="000000"/>
+          <w:sz w:val="19"/>
+          <w:szCs w:val="19"/>
+          <w:highlight w:val="white"/>
+          <w:lang w:val="en-US"/>
+        </w:rPr>
+      </w:pPr>
+      <w:r>
+        <w:rPr>
+          <w:rFonts w:ascii="Consolas" w:hAnsi="Consolas" w:cs="Consolas"/>
+          <w:color w:val="000000"/>
+          <w:sz w:val="19"/>
+          <w:szCs w:val="19"/>
+          <w:highlight w:val="white"/>
+          <w:lang w:val="en-US"/>
+        </w:rPr>
+        <w:t xml:space="preserve">                {</w:t>
+      </w:r>
+    </w:p>
+    <w:p>
+      <w:pPr>
+        <w:autoSpaceDE w:val="0"/>
+        <w:autoSpaceDN w:val="0"/>
+        <w:adjustRightInd w:val="0"/>
+        <w:spacing w:after="0" w:line="240" w:lineRule="auto"/>
+        <w:rPr>
+          <w:rFonts w:ascii="Consolas" w:hAnsi="Consolas" w:cs="Consolas"/>
+          <w:color w:val="000000"/>
+          <w:sz w:val="19"/>
+          <w:szCs w:val="19"/>
+          <w:highlight w:val="white"/>
+          <w:lang w:val="en-US"/>
+        </w:rPr>
+      </w:pPr>
+      <w:r>
+        <w:rPr>
+          <w:rFonts w:ascii="Consolas" w:hAnsi="Consolas" w:cs="Consolas"/>
+          <w:color w:val="000000"/>
+          <w:sz w:val="19"/>
+          <w:szCs w:val="19"/>
+          <w:highlight w:val="white"/>
+          <w:lang w:val="en-US"/>
+        </w:rPr>
+        <w:t xml:space="preserve">                    </w:t>
+      </w:r>
+      <w:r>
+        <w:rPr>
+          <w:rFonts w:ascii="Consolas" w:hAnsi="Consolas" w:cs="Consolas"/>
+          <w:color w:val="0000FF"/>
+          <w:sz w:val="19"/>
+          <w:szCs w:val="19"/>
+          <w:highlight w:val="white"/>
+          <w:lang w:val="en-US"/>
+        </w:rPr>
+        <w:t>int</w:t>
+      </w:r>
+      <w:r>
+        <w:rPr>
+          <w:rFonts w:ascii="Consolas" w:hAnsi="Consolas" w:cs="Consolas"/>
+          <w:color w:val="000000"/>
+          <w:sz w:val="19"/>
+          <w:szCs w:val="19"/>
+          <w:highlight w:val="white"/>
+          <w:lang w:val="en-US"/>
+        </w:rPr>
+        <w:t xml:space="preserve"> dn_Y = -175;</w:t>
+      </w:r>
+    </w:p>
+    <w:p>
+      <w:pPr>
+        <w:autoSpaceDE w:val="0"/>
+        <w:autoSpaceDN w:val="0"/>
+        <w:adjustRightInd w:val="0"/>
+        <w:spacing w:after="0" w:line="240" w:lineRule="auto"/>
+        <w:rPr>
+          <w:rFonts w:ascii="Consolas" w:hAnsi="Consolas" w:cs="Consolas"/>
+          <w:color w:val="000000"/>
+          <w:sz w:val="19"/>
+          <w:szCs w:val="19"/>
+          <w:highlight w:val="white"/>
+          <w:lang w:val="en-US"/>
+        </w:rPr>
+      </w:pPr>
+    </w:p>
+    <w:p>
+      <w:pPr>
+        <w:autoSpaceDE w:val="0"/>
+        <w:autoSpaceDN w:val="0"/>
+        <w:adjustRightInd w:val="0"/>
+        <w:spacing w:after="0" w:line="240" w:lineRule="auto"/>
+        <w:rPr>
+          <w:rFonts w:ascii="Consolas" w:hAnsi="Consolas" w:cs="Consolas"/>
+          <w:color w:val="000000"/>
+          <w:sz w:val="19"/>
+          <w:szCs w:val="19"/>
+          <w:highlight w:val="white"/>
+          <w:lang w:val="en-US"/>
+        </w:rPr>
+      </w:pPr>
+      <w:r>
+        <w:rPr>
+          <w:rFonts w:ascii="Consolas" w:hAnsi="Consolas" w:cs="Consolas"/>
+          <w:color w:val="000000"/>
+          <w:sz w:val="19"/>
+          <w:szCs w:val="19"/>
+          <w:highlight w:val="white"/>
+          <w:lang w:val="en-US"/>
+        </w:rPr>
+        <w:t xml:space="preserve">                    pictureBox1.Location = </w:t>
+      </w:r>
+      <w:r>
+        <w:rPr>
+          <w:rFonts w:ascii="Consolas" w:hAnsi="Consolas" w:cs="Consolas"/>
+          <w:color w:val="0000FF"/>
+          <w:sz w:val="19"/>
+          <w:szCs w:val="19"/>
+          <w:highlight w:val="white"/>
+          <w:lang w:val="en-US"/>
+        </w:rPr>
+        <w:t>new</w:t>
+      </w:r>
+      <w:r>
+        <w:rPr>
+          <w:rFonts w:ascii="Consolas" w:hAnsi="Consolas" w:cs="Consolas"/>
+          <w:color w:val="000000"/>
+          <w:sz w:val="19"/>
+          <w:szCs w:val="19"/>
+          <w:highlight w:val="white"/>
+          <w:lang w:val="en-US"/>
+        </w:rPr>
+        <w:t xml:space="preserve"> </w:t>
+      </w:r>
+      <w:r>
+        <w:rPr>
+          <w:rFonts w:ascii="Consolas" w:hAnsi="Consolas" w:cs="Consolas"/>
+          <w:color w:val="2B91AF"/>
+          <w:sz w:val="19"/>
+          <w:szCs w:val="19"/>
+          <w:highlight w:val="white"/>
+          <w:lang w:val="en-US"/>
+        </w:rPr>
+        <w:t>Point</w:t>
+      </w:r>
+      <w:r>
+        <w:rPr>
+          <w:rFonts w:ascii="Consolas" w:hAnsi="Consolas" w:cs="Consolas"/>
+          <w:color w:val="000000"/>
+          <w:sz w:val="19"/>
+          <w:szCs w:val="19"/>
+          <w:highlight w:val="white"/>
+          <w:lang w:val="en-US"/>
+        </w:rPr>
+        <w:t>(pictureBox1.Location.X, dn_Y);</w:t>
+      </w:r>
+    </w:p>
+    <w:p>
+      <w:pPr>
+        <w:autoSpaceDE w:val="0"/>
+        <w:autoSpaceDN w:val="0"/>
+        <w:adjustRightInd w:val="0"/>
+        <w:spacing w:after="0" w:line="240" w:lineRule="auto"/>
+        <w:rPr>
+          <w:rFonts w:ascii="Consolas" w:hAnsi="Consolas" w:cs="Consolas"/>
+          <w:color w:val="000000"/>
+          <w:sz w:val="19"/>
+          <w:szCs w:val="19"/>
+          <w:highlight w:val="white"/>
+        </w:rPr>
+      </w:pPr>
+      <w:r>
+        <w:rPr>
+          <w:rFonts w:ascii="Consolas" w:hAnsi="Consolas" w:cs="Consolas"/>
+          <w:color w:val="000000"/>
+          <w:sz w:val="19"/>
+          <w:szCs w:val="19"/>
+          <w:highlight w:val="white"/>
+          <w:lang w:val="en-US"/>
+        </w:rPr>
+        <w:t xml:space="preserve">                </w:t>
+      </w:r>
+      <w:r>
+        <w:rPr>
+          <w:rFonts w:ascii="Consolas" w:hAnsi="Consolas" w:cs="Consolas"/>
+          <w:color w:val="000000"/>
+          <w:sz w:val="19"/>
+          <w:szCs w:val="19"/>
+          <w:highlight w:val="white"/>
+        </w:rPr>
+        <w:t>}</w:t>
+      </w:r>
+    </w:p>
+    <w:p>
+      <w:pPr>
+        <w:autoSpaceDE w:val="0"/>
+        <w:autoSpaceDN w:val="0"/>
+        <w:adjustRightInd w:val="0"/>
+        <w:spacing w:after="0" w:line="240" w:lineRule="auto"/>
+        <w:rPr>
+          <w:rFonts w:ascii="Consolas" w:hAnsi="Consolas" w:cs="Consolas"/>
+          <w:color w:val="000000"/>
+          <w:sz w:val="19"/>
+          <w:szCs w:val="19"/>
+          <w:highlight w:val="white"/>
+        </w:rPr>
+      </w:pPr>
+      <w:r>
+        <w:rPr>
+          <w:rFonts w:ascii="Consolas" w:hAnsi="Consolas" w:cs="Consolas"/>
+          <w:color w:val="000000"/>
+          <w:sz w:val="19"/>
+          <w:szCs w:val="19"/>
+          <w:highlight w:val="white"/>
+        </w:rPr>
+        <w:t xml:space="preserve">            }</w:t>
+      </w:r>
+    </w:p>
+    <w:p>
+      <w:pPr>
+        <w:autoSpaceDE w:val="0"/>
+        <w:autoSpaceDN w:val="0"/>
+        <w:adjustRightInd w:val="0"/>
+        <w:spacing w:after="0" w:line="240" w:lineRule="auto"/>
+        <w:rPr>
+          <w:rFonts w:ascii="Consolas" w:hAnsi="Consolas" w:cs="Consolas"/>
+          <w:color w:val="000000"/>
+          <w:sz w:val="19"/>
+          <w:szCs w:val="19"/>
+          <w:highlight w:val="white"/>
+          <w:lang w:val="en-US"/>
+        </w:rPr>
+      </w:pPr>
+      <w:r>
+        <w:rPr>
+          <w:rFonts w:ascii="Consolas" w:hAnsi="Consolas" w:cs="Consolas"/>
+          <w:color w:val="000000"/>
+          <w:sz w:val="19"/>
+          <w:szCs w:val="19"/>
+          <w:highlight w:val="white"/>
+          <w:lang w:val="en-US"/>
+        </w:rPr>
+        <w:t xml:space="preserve">            </w:t>
+      </w:r>
+    </w:p>
+    <w:p>
+      <w:pPr>
+        <w:autoSpaceDE w:val="0"/>
+        <w:autoSpaceDN w:val="0"/>
+        <w:adjustRightInd w:val="0"/>
+        <w:spacing w:after="0" w:line="240" w:lineRule="auto"/>
+        <w:rPr>
+          <w:rFonts w:ascii="Consolas" w:hAnsi="Consolas" w:cs="Consolas"/>
+          <w:color w:val="000000"/>
+          <w:sz w:val="19"/>
+          <w:szCs w:val="19"/>
+          <w:highlight w:val="white"/>
+          <w:lang w:val="en-US"/>
+        </w:rPr>
+      </w:pPr>
+      <w:r>
+        <w:rPr>
+          <w:rFonts w:ascii="Consolas" w:hAnsi="Consolas" w:cs="Consolas"/>
+          <w:color w:val="000000"/>
+          <w:sz w:val="19"/>
+          <w:szCs w:val="19"/>
+          <w:highlight w:val="white"/>
+          <w:lang w:val="en-US"/>
+        </w:rPr>
+        <w:t xml:space="preserve">            </w:t>
+      </w:r>
+      <w:r>
+        <w:rPr>
+          <w:rFonts w:ascii="Consolas" w:hAnsi="Consolas" w:cs="Consolas"/>
+          <w:color w:val="008000"/>
+          <w:sz w:val="19"/>
+          <w:szCs w:val="19"/>
+          <w:highlight w:val="white"/>
+          <w:lang w:val="en-US"/>
+        </w:rPr>
+        <w:t xml:space="preserve">// </w:t>
+      </w:r>
+      <w:proofErr w:type="gramStart"/>
+      <w:r>
+        <w:rPr>
+          <w:rFonts w:ascii="Consolas" w:hAnsi="Consolas" w:cs="Consolas"/>
+          <w:color w:val="008000"/>
+          <w:sz w:val="19"/>
+          <w:szCs w:val="19"/>
+          <w:highlight w:val="white"/>
+          <w:lang w:val="en-US"/>
+        </w:rPr>
+        <w:t xml:space="preserve">------------------------  </w:t>
+      </w:r>
+      <w:r>
+        <w:rPr>
+          <w:rFonts w:ascii="Consolas" w:hAnsi="Consolas" w:cs="Consolas"/>
+          <w:color w:val="008000"/>
+          <w:sz w:val="19"/>
+          <w:szCs w:val="19"/>
+          <w:highlight w:val="white"/>
+        </w:rPr>
+        <w:t>Влево</w:t>
+      </w:r>
+      <w:proofErr w:type="gramEnd"/>
+      <w:r>
+        <w:rPr>
+          <w:rFonts w:ascii="Consolas" w:hAnsi="Consolas" w:cs="Consolas"/>
+          <w:color w:val="008000"/>
+          <w:sz w:val="19"/>
+          <w:szCs w:val="19"/>
+          <w:highlight w:val="white"/>
+          <w:lang w:val="en-US"/>
+        </w:rPr>
+        <w:t xml:space="preserve">  &lt;&lt;------------</w:t>
+      </w:r>
+    </w:p>
+    <w:p>
+      <w:pPr>
+        <w:autoSpaceDE w:val="0"/>
+        <w:autoSpaceDN w:val="0"/>
+        <w:adjustRightInd w:val="0"/>
+        <w:spacing w:after="0" w:line="240" w:lineRule="auto"/>
+        <w:rPr>
+          <w:rFonts w:ascii="Consolas" w:hAnsi="Consolas" w:cs="Consolas"/>
+          <w:color w:val="000000"/>
+          <w:sz w:val="19"/>
+          <w:szCs w:val="19"/>
+          <w:highlight w:val="white"/>
+          <w:lang w:val="en-US"/>
+        </w:rPr>
+      </w:pPr>
+      <w:r>
+        <w:rPr>
+          <w:rFonts w:ascii="Consolas" w:hAnsi="Consolas" w:cs="Consolas"/>
+          <w:color w:val="000000"/>
+          <w:sz w:val="19"/>
+          <w:szCs w:val="19"/>
+          <w:highlight w:val="white"/>
+          <w:lang w:val="en-US"/>
+        </w:rPr>
+        <w:t xml:space="preserve">            </w:t>
+      </w:r>
+      <w:r>
+        <w:rPr>
+          <w:rFonts w:ascii="Consolas" w:hAnsi="Consolas" w:cs="Consolas"/>
+          <w:color w:val="0000FF"/>
+          <w:sz w:val="19"/>
+          <w:szCs w:val="19"/>
+          <w:highlight w:val="white"/>
+          <w:lang w:val="en-US"/>
+        </w:rPr>
+        <w:t>if</w:t>
+      </w:r>
+      <w:r>
+        <w:rPr>
+          <w:rFonts w:ascii="Consolas" w:hAnsi="Consolas" w:cs="Consolas"/>
+          <w:color w:val="000000"/>
+          <w:sz w:val="19"/>
+          <w:szCs w:val="19"/>
+          <w:highlight w:val="white"/>
+          <w:lang w:val="en-US"/>
+        </w:rPr>
+        <w:t xml:space="preserve"> (e.KeyCode == </w:t>
+      </w:r>
+      <w:r>
+        <w:rPr>
+          <w:rFonts w:ascii="Consolas" w:hAnsi="Consolas" w:cs="Consolas"/>
+          <w:color w:val="2B91AF"/>
+          <w:sz w:val="19"/>
+          <w:szCs w:val="19"/>
+          <w:highlight w:val="white"/>
+          <w:lang w:val="en-US"/>
+        </w:rPr>
+        <w:t>Keys</w:t>
+      </w:r>
+      <w:r>
+        <w:rPr>
+          <w:rFonts w:ascii="Consolas" w:hAnsi="Consolas" w:cs="Consolas"/>
+          <w:color w:val="000000"/>
+          <w:sz w:val="19"/>
+          <w:szCs w:val="19"/>
+          <w:highlight w:val="white"/>
+          <w:lang w:val="en-US"/>
+        </w:rPr>
+        <w:t>.Left)</w:t>
+      </w:r>
+    </w:p>
+    <w:p>
+      <w:pPr>
+        <w:autoSpaceDE w:val="0"/>
+        <w:autoSpaceDN w:val="0"/>
+        <w:adjustRightInd w:val="0"/>
+        <w:spacing w:after="0" w:line="240" w:lineRule="auto"/>
+        <w:rPr>
+          <w:rFonts w:ascii="Consolas" w:hAnsi="Consolas" w:cs="Consolas"/>
+          <w:color w:val="000000"/>
+          <w:sz w:val="19"/>
+          <w:szCs w:val="19"/>
+          <w:highlight w:val="white"/>
+          <w:lang w:val="en-US"/>
+        </w:rPr>
+      </w:pPr>
+      <w:r>
+        <w:rPr>
+          <w:rFonts w:ascii="Consolas" w:hAnsi="Consolas" w:cs="Consolas"/>
+          <w:color w:val="000000"/>
+          <w:sz w:val="19"/>
+          <w:szCs w:val="19"/>
+          <w:highlight w:val="white"/>
+          <w:lang w:val="en-US"/>
+        </w:rPr>
+        <w:t xml:space="preserve">            {</w:t>
+      </w:r>
+    </w:p>
+    <w:p>
+      <w:pPr>
+        <w:autoSpaceDE w:val="0"/>
+        <w:autoSpaceDN w:val="0"/>
+        <w:adjustRightInd w:val="0"/>
+        <w:spacing w:after="0" w:line="240" w:lineRule="auto"/>
+        <w:rPr>
+          <w:rFonts w:ascii="Consolas" w:hAnsi="Consolas" w:cs="Consolas"/>
+          <w:color w:val="000000"/>
+          <w:sz w:val="19"/>
+          <w:szCs w:val="19"/>
+          <w:highlight w:val="white"/>
+          <w:lang w:val="en-US"/>
+        </w:rPr>
+      </w:pPr>
+      <w:r>
+        <w:rPr>
+          <w:rFonts w:ascii="Consolas" w:hAnsi="Consolas" w:cs="Consolas"/>
+          <w:color w:val="000000"/>
+          <w:sz w:val="19"/>
+          <w:szCs w:val="19"/>
+          <w:highlight w:val="white"/>
+          <w:lang w:val="en-US"/>
+        </w:rPr>
+        <w:t xml:space="preserve">                </w:t>
+      </w:r>
+      <w:proofErr w:type="gramStart"/>
+      <w:r>
+        <w:rPr>
+          <w:rFonts w:ascii="Consolas" w:hAnsi="Consolas" w:cs="Consolas"/>
+          <w:color w:val="0000FF"/>
+          <w:sz w:val="19"/>
+          <w:szCs w:val="19"/>
+          <w:highlight w:val="white"/>
+          <w:lang w:val="en-US"/>
+        </w:rPr>
+        <w:t>int</w:t>
+      </w:r>
+      <w:proofErr w:type="gramEnd"/>
+      <w:r>
+        <w:rPr>
+          <w:rFonts w:ascii="Consolas" w:hAnsi="Consolas" w:cs="Consolas"/>
+          <w:color w:val="000000"/>
+          <w:sz w:val="19"/>
+          <w:szCs w:val="19"/>
+          <w:highlight w:val="white"/>
+          <w:lang w:val="en-US"/>
+        </w:rPr>
+        <w:t xml:space="preserve"> x = 10;</w:t>
+      </w:r>
+    </w:p>
+    <w:p>
+      <w:pPr>
+        <w:autoSpaceDE w:val="0"/>
+        <w:autoSpaceDN w:val="0"/>
+        <w:adjustRightInd w:val="0"/>
+        <w:spacing w:after="0" w:line="240" w:lineRule="auto"/>
+        <w:rPr>
+          <w:rFonts w:ascii="Consolas" w:hAnsi="Consolas" w:cs="Consolas"/>
+          <w:color w:val="000000"/>
+          <w:sz w:val="19"/>
+          <w:szCs w:val="19"/>
+          <w:highlight w:val="white"/>
+          <w:lang w:val="en-US"/>
+        </w:rPr>
+      </w:pPr>
+      <w:r>
+        <w:rPr>
+          <w:rFonts w:ascii="Consolas" w:hAnsi="Consolas" w:cs="Consolas"/>
+          <w:color w:val="000000"/>
+          <w:sz w:val="19"/>
+          <w:szCs w:val="19"/>
+          <w:highlight w:val="white"/>
+          <w:lang w:val="en-US"/>
+        </w:rPr>
+        <w:t xml:space="preserve">                label1.Text = </w:t>
+      </w:r>
+      <w:r>
+        <w:rPr>
+          <w:rFonts w:ascii="Consolas" w:hAnsi="Consolas" w:cs="Consolas"/>
+          <w:color w:val="A31515"/>
+          <w:sz w:val="19"/>
+          <w:szCs w:val="19"/>
+          <w:highlight w:val="white"/>
+          <w:lang w:val="en-US"/>
+        </w:rPr>
+        <w:t>"</w:t>
+      </w:r>
+      <w:r>
+        <w:rPr>
+          <w:rFonts w:ascii="Consolas" w:hAnsi="Consolas" w:cs="Consolas"/>
+          <w:color w:val="A31515"/>
+          <w:sz w:val="19"/>
+          <w:szCs w:val="19"/>
+          <w:highlight w:val="white"/>
+        </w:rPr>
+        <w:t>Влево</w:t>
+      </w:r>
+      <w:r>
+        <w:rPr>
+          <w:rFonts w:ascii="Consolas" w:hAnsi="Consolas" w:cs="Consolas"/>
+          <w:color w:val="A31515"/>
+          <w:sz w:val="19"/>
+          <w:szCs w:val="19"/>
+          <w:highlight w:val="white"/>
+          <w:lang w:val="en-US"/>
+        </w:rPr>
+        <w:t>"</w:t>
+      </w:r>
+      <w:r>
+        <w:rPr>
+          <w:rFonts w:ascii="Consolas" w:hAnsi="Consolas" w:cs="Consolas"/>
+          <w:color w:val="000000"/>
+          <w:sz w:val="19"/>
+          <w:szCs w:val="19"/>
+          <w:highlight w:val="white"/>
+          <w:lang w:val="en-US"/>
+        </w:rPr>
+        <w:t>;</w:t>
+      </w:r>
+    </w:p>
+    <w:p>
+      <w:pPr>
+        <w:autoSpaceDE w:val="0"/>
+        <w:autoSpaceDN w:val="0"/>
+        <w:adjustRightInd w:val="0"/>
+        <w:spacing w:after="0" w:line="240" w:lineRule="auto"/>
+        <w:rPr>
+          <w:rFonts w:ascii="Consolas" w:hAnsi="Consolas" w:cs="Consolas"/>
+          <w:color w:val="000000"/>
+          <w:sz w:val="19"/>
+          <w:szCs w:val="19"/>
+          <w:highlight w:val="white"/>
+          <w:lang w:val="en-US"/>
+        </w:rPr>
+      </w:pPr>
+      <w:r>
+        <w:rPr>
+          <w:rFonts w:ascii="Consolas" w:hAnsi="Consolas" w:cs="Consolas"/>
+          <w:color w:val="000000"/>
+          <w:sz w:val="19"/>
+          <w:szCs w:val="19"/>
+          <w:highlight w:val="white"/>
+          <w:lang w:val="en-US"/>
+        </w:rPr>
+        <w:t xml:space="preserve">                pictureBox1.Location = </w:t>
+      </w:r>
+      <w:r>
+        <w:rPr>
+          <w:rFonts w:ascii="Consolas" w:hAnsi="Consolas" w:cs="Consolas"/>
+          <w:color w:val="0000FF"/>
+          <w:sz w:val="19"/>
+          <w:szCs w:val="19"/>
+          <w:highlight w:val="white"/>
+          <w:lang w:val="en-US"/>
+        </w:rPr>
+        <w:t>new</w:t>
+      </w:r>
+      <w:r>
+        <w:rPr>
+          <w:rFonts w:ascii="Consolas" w:hAnsi="Consolas" w:cs="Consolas"/>
+          <w:color w:val="000000"/>
+          <w:sz w:val="19"/>
+          <w:szCs w:val="19"/>
+          <w:highlight w:val="white"/>
+          <w:lang w:val="en-US"/>
+        </w:rPr>
+        <w:t xml:space="preserve"> </w:t>
+      </w:r>
+      <w:proofErr w:type="gramStart"/>
+      <w:r>
+        <w:rPr>
+          <w:rFonts w:ascii="Consolas" w:hAnsi="Consolas" w:cs="Consolas"/>
+          <w:color w:val="2B91AF"/>
+          <w:sz w:val="19"/>
+          <w:szCs w:val="19"/>
+          <w:highlight w:val="white"/>
+          <w:lang w:val="en-US"/>
+        </w:rPr>
+        <w:t>Point</w:t>
+      </w:r>
+      <w:r>
+        <w:rPr>
+          <w:rFonts w:ascii="Consolas" w:hAnsi="Consolas" w:cs="Consolas"/>
+          <w:color w:val="000000"/>
+          <w:sz w:val="19"/>
+          <w:szCs w:val="19"/>
+          <w:highlight w:val="white"/>
+          <w:lang w:val="en-US"/>
+        </w:rPr>
+        <w:t>(</w:t>
+      </w:r>
+      <w:proofErr w:type="gramEnd"/>
+      <w:r>
+        <w:rPr>
+          <w:rFonts w:ascii="Consolas" w:hAnsi="Consolas" w:cs="Consolas"/>
+          <w:color w:val="000000"/>
+          <w:sz w:val="19"/>
+          <w:szCs w:val="19"/>
+          <w:highlight w:val="white"/>
+          <w:lang w:val="en-US"/>
+        </w:rPr>
+        <w:t>pictureBox1.Location.X - x, pictureBox1.Location.Y);</w:t>
+      </w:r>
+    </w:p>
+    <w:p>
+      <w:pPr>
+        <w:autoSpaceDE w:val="0"/>
+        <w:autoSpaceDN w:val="0"/>
+        <w:adjustRightInd w:val="0"/>
+        <w:spacing w:after="0" w:line="240" w:lineRule="auto"/>
+        <w:rPr>
+          <w:rFonts w:ascii="Consolas" w:hAnsi="Consolas" w:cs="Consolas"/>
+          <w:color w:val="000000"/>
+          <w:sz w:val="19"/>
+          <w:szCs w:val="19"/>
+          <w:highlight w:val="white"/>
+          <w:lang w:val="en-US"/>
+        </w:rPr>
+      </w:pPr>
+    </w:p>
+    <w:p>
+      <w:pPr>
+        <w:autoSpaceDE w:val="0"/>
+        <w:autoSpaceDN w:val="0"/>
+        <w:adjustRightInd w:val="0"/>
+        <w:spacing w:after="0" w:line="240" w:lineRule="auto"/>
+        <w:rPr>
+          <w:rFonts w:ascii="Consolas" w:hAnsi="Consolas" w:cs="Consolas"/>
+          <w:color w:val="000000"/>
+          <w:sz w:val="19"/>
+          <w:szCs w:val="19"/>
+          <w:highlight w:val="white"/>
+          <w:lang w:val="en-US"/>
+        </w:rPr>
+      </w:pPr>
+      <w:r>
+        <w:rPr>
+          <w:rFonts w:ascii="Consolas" w:hAnsi="Consolas" w:cs="Consolas"/>
+          <w:color w:val="000000"/>
+          <w:sz w:val="19"/>
+          <w:szCs w:val="19"/>
+          <w:highlight w:val="white"/>
+          <w:lang w:val="en-US"/>
+        </w:rPr>
+        <w:t xml:space="preserve">                </w:t>
+      </w:r>
+      <w:proofErr w:type="gramStart"/>
+      <w:r>
+        <w:rPr>
+          <w:rFonts w:ascii="Consolas" w:hAnsi="Consolas" w:cs="Consolas"/>
+          <w:color w:val="0000FF"/>
+          <w:sz w:val="19"/>
+          <w:szCs w:val="19"/>
+          <w:highlight w:val="white"/>
+          <w:lang w:val="en-US"/>
+        </w:rPr>
+        <w:t>if</w:t>
+      </w:r>
+      <w:proofErr w:type="gramEnd"/>
+      <w:r>
+        <w:rPr>
+          <w:rFonts w:ascii="Consolas" w:hAnsi="Consolas" w:cs="Consolas"/>
+          <w:color w:val="000000"/>
+          <w:sz w:val="19"/>
+          <w:szCs w:val="19"/>
+          <w:highlight w:val="white"/>
+          <w:lang w:val="en-US"/>
+        </w:rPr>
+        <w:t xml:space="preserve"> (pictureBox1.Location.X &lt; -170)</w:t>
+      </w:r>
+    </w:p>
+    <w:p>
+      <w:pPr>
+        <w:autoSpaceDE w:val="0"/>
+        <w:autoSpaceDN w:val="0"/>
+        <w:adjustRightInd w:val="0"/>
+        <w:spacing w:after="0" w:line="240" w:lineRule="auto"/>
+        <w:rPr>
+          <w:rFonts w:ascii="Consolas" w:hAnsi="Consolas" w:cs="Consolas"/>
+          <w:color w:val="000000"/>
+          <w:sz w:val="19"/>
+          <w:szCs w:val="19"/>
+          <w:highlight w:val="white"/>
+          <w:lang w:val="en-US"/>
+        </w:rPr>
+      </w:pPr>
+      <w:r>
+        <w:rPr>
+          <w:rFonts w:ascii="Consolas" w:hAnsi="Consolas" w:cs="Consolas"/>
+          <w:color w:val="000000"/>
+          <w:sz w:val="19"/>
+          <w:szCs w:val="19"/>
+          <w:highlight w:val="white"/>
+          <w:lang w:val="en-US"/>
+        </w:rPr>
+        <w:t xml:space="preserve">                {</w:t>
+      </w:r>
+    </w:p>
+    <w:p>
+      <w:pPr>
+        <w:autoSpaceDE w:val="0"/>
+        <w:autoSpaceDN w:val="0"/>
+        <w:adjustRightInd w:val="0"/>
+        <w:spacing w:after="0" w:line="240" w:lineRule="auto"/>
+        <w:rPr>
+          <w:rFonts w:ascii="Consolas" w:hAnsi="Consolas" w:cs="Consolas"/>
+          <w:color w:val="000000"/>
+          <w:sz w:val="19"/>
+          <w:szCs w:val="19"/>
+          <w:highlight w:val="white"/>
+          <w:lang w:val="en-US"/>
+        </w:rPr>
+      </w:pPr>
+      <w:r>
+        <w:rPr>
+          <w:rFonts w:ascii="Consolas" w:hAnsi="Consolas" w:cs="Consolas"/>
+          <w:color w:val="000000"/>
+          <w:sz w:val="19"/>
+          <w:szCs w:val="19"/>
+          <w:highlight w:val="white"/>
+          <w:lang w:val="en-US"/>
+        </w:rPr>
+        <w:t xml:space="preserve">                    </w:t>
+      </w:r>
+      <w:proofErr w:type="gramStart"/>
+      <w:r>
+        <w:rPr>
+          <w:rFonts w:ascii="Consolas" w:hAnsi="Consolas" w:cs="Consolas"/>
+          <w:color w:val="0000FF"/>
+          <w:sz w:val="19"/>
+          <w:szCs w:val="19"/>
+          <w:highlight w:val="white"/>
+          <w:lang w:val="en-US"/>
+        </w:rPr>
+        <w:t>int</w:t>
+      </w:r>
+      <w:proofErr w:type="gramEnd"/>
+      <w:r>
+        <w:rPr>
+          <w:rFonts w:ascii="Consolas" w:hAnsi="Consolas" w:cs="Consolas"/>
+          <w:color w:val="000000"/>
+          <w:sz w:val="19"/>
+          <w:szCs w:val="19"/>
+          <w:highlight w:val="white"/>
+          <w:lang w:val="en-US"/>
+        </w:rPr>
+        <w:t xml:space="preserve"> left_X;</w:t>
+      </w:r>
+    </w:p>
+    <w:p>
+      <w:pPr>
+        <w:autoSpaceDE w:val="0"/>
+        <w:autoSpaceDN w:val="0"/>
+        <w:adjustRightInd w:val="0"/>
+        <w:spacing w:after="0" w:line="240" w:lineRule="auto"/>
+        <w:rPr>
+          <w:rFonts w:ascii="Consolas" w:hAnsi="Consolas" w:cs="Consolas"/>
+          <w:color w:val="000000"/>
+          <w:sz w:val="19"/>
+          <w:szCs w:val="19"/>
+          <w:highlight w:val="white"/>
+          <w:lang w:val="en-US"/>
+        </w:rPr>
+      </w:pPr>
+      <w:r>
+        <w:rPr>
+          <w:rFonts w:ascii="Consolas" w:hAnsi="Consolas" w:cs="Consolas"/>
+          <w:color w:val="000000"/>
+          <w:sz w:val="19"/>
+          <w:szCs w:val="19"/>
+          <w:highlight w:val="white"/>
+          <w:lang w:val="en-US"/>
+        </w:rPr>
+        <w:t xml:space="preserve">                    form1.Size = </w:t>
+      </w:r>
+      <w:r>
+        <w:rPr>
+          <w:rFonts w:ascii="Consolas" w:hAnsi="Consolas" w:cs="Consolas"/>
+          <w:color w:val="0000FF"/>
+          <w:sz w:val="19"/>
+          <w:szCs w:val="19"/>
+          <w:highlight w:val="white"/>
+          <w:lang w:val="en-US"/>
+        </w:rPr>
+        <w:t>new</w:t>
+      </w:r>
+      <w:r>
+        <w:rPr>
+          <w:rFonts w:ascii="Consolas" w:hAnsi="Consolas" w:cs="Consolas"/>
+          <w:color w:val="000000"/>
+          <w:sz w:val="19"/>
+          <w:szCs w:val="19"/>
+          <w:highlight w:val="white"/>
+          <w:lang w:val="en-US"/>
+        </w:rPr>
+        <w:t xml:space="preserve"> </w:t>
+      </w:r>
+      <w:proofErr w:type="gramStart"/>
+      <w:r>
+        <w:rPr>
+          <w:rFonts w:ascii="Consolas" w:hAnsi="Consolas" w:cs="Consolas"/>
+          <w:color w:val="2B91AF"/>
+          <w:sz w:val="19"/>
+          <w:szCs w:val="19"/>
+          <w:highlight w:val="white"/>
+          <w:lang w:val="en-US"/>
+        </w:rPr>
+        <w:t>Size</w:t>
+      </w:r>
+      <w:r>
+        <w:rPr>
+          <w:rFonts w:ascii="Consolas" w:hAnsi="Consolas" w:cs="Consolas"/>
+          <w:color w:val="000000"/>
+          <w:sz w:val="19"/>
+          <w:szCs w:val="19"/>
+          <w:highlight w:val="white"/>
+          <w:lang w:val="en-US"/>
+        </w:rPr>
+        <w:t>(</w:t>
+      </w:r>
+      <w:proofErr w:type="gramEnd"/>
+      <w:r>
+        <w:rPr>
+          <w:rFonts w:ascii="Consolas" w:hAnsi="Consolas" w:cs="Consolas"/>
+          <w:color w:val="000000"/>
+          <w:sz w:val="19"/>
+          <w:szCs w:val="19"/>
+          <w:highlight w:val="white"/>
+          <w:lang w:val="en-US"/>
+        </w:rPr>
+        <w:t>form1.Size.Width, form1.Size.Height);</w:t>
+      </w:r>
+    </w:p>
+    <w:p>
+      <w:pPr>
+        <w:autoSpaceDE w:val="0"/>
+        <w:autoSpaceDN w:val="0"/>
+        <w:adjustRightInd w:val="0"/>
+        <w:spacing w:after="0" w:line="240" w:lineRule="auto"/>
+        <w:rPr>
+          <w:rFonts w:ascii="Consolas" w:hAnsi="Consolas" w:cs="Consolas"/>
+          <w:color w:val="000000"/>
+          <w:sz w:val="19"/>
+          <w:szCs w:val="19"/>
+          <w:highlight w:val="white"/>
+          <w:lang w:val="en-US"/>
+        </w:rPr>
+      </w:pPr>
+      <w:r>
+        <w:rPr>
+          <w:rFonts w:ascii="Consolas" w:hAnsi="Consolas" w:cs="Consolas"/>
+          <w:color w:val="000000"/>
+          <w:sz w:val="19"/>
+          <w:szCs w:val="19"/>
+          <w:highlight w:val="white"/>
+          <w:lang w:val="en-US"/>
+        </w:rPr>
+        <w:t xml:space="preserve">                    left_X = form1.Size.Width + 200;</w:t>
+      </w:r>
+    </w:p>
+    <w:p>
+      <w:pPr>
+        <w:autoSpaceDE w:val="0"/>
+        <w:autoSpaceDN w:val="0"/>
+        <w:adjustRightInd w:val="0"/>
+        <w:spacing w:after="0" w:line="240" w:lineRule="auto"/>
+        <w:rPr>
+          <w:rFonts w:ascii="Consolas" w:hAnsi="Consolas" w:cs="Consolas"/>
+          <w:color w:val="000000"/>
+          <w:sz w:val="19"/>
+          <w:szCs w:val="19"/>
+          <w:highlight w:val="white"/>
+          <w:lang w:val="en-US"/>
+        </w:rPr>
+      </w:pPr>
+      <w:r>
+        <w:rPr>
+          <w:rFonts w:ascii="Consolas" w:hAnsi="Consolas" w:cs="Consolas"/>
+          <w:color w:val="000000"/>
+          <w:sz w:val="19"/>
+          <w:szCs w:val="19"/>
+          <w:highlight w:val="white"/>
+          <w:lang w:val="en-US"/>
+        </w:rPr>
+        <w:t xml:space="preserve">                    pictureBox1.Location = </w:t>
+      </w:r>
+      <w:r>
+        <w:rPr>
+          <w:rFonts w:ascii="Consolas" w:hAnsi="Consolas" w:cs="Consolas"/>
+          <w:color w:val="0000FF"/>
+          <w:sz w:val="19"/>
+          <w:szCs w:val="19"/>
+          <w:highlight w:val="white"/>
+          <w:lang w:val="en-US"/>
+        </w:rPr>
+        <w:t>new</w:t>
+      </w:r>
+      <w:r>
+        <w:rPr>
+          <w:rFonts w:ascii="Consolas" w:hAnsi="Consolas" w:cs="Consolas"/>
+          <w:color w:val="000000"/>
+          <w:sz w:val="19"/>
+          <w:szCs w:val="19"/>
+          <w:highlight w:val="white"/>
+          <w:lang w:val="en-US"/>
+        </w:rPr>
+        <w:t xml:space="preserve"> </w:t>
+      </w:r>
+      <w:proofErr w:type="gramStart"/>
+      <w:r>
+        <w:rPr>
+          <w:rFonts w:ascii="Consolas" w:hAnsi="Consolas" w:cs="Consolas"/>
+          <w:color w:val="2B91AF"/>
+          <w:sz w:val="19"/>
+          <w:szCs w:val="19"/>
+          <w:highlight w:val="white"/>
+          <w:lang w:val="en-US"/>
+        </w:rPr>
+        <w:t>Point</w:t>
+      </w:r>
+      <w:r>
+        <w:rPr>
+          <w:rFonts w:ascii="Consolas" w:hAnsi="Consolas" w:cs="Consolas"/>
+          <w:color w:val="000000"/>
+          <w:sz w:val="19"/>
+          <w:szCs w:val="19"/>
+          <w:highlight w:val="white"/>
+          <w:lang w:val="en-US"/>
+        </w:rPr>
+        <w:t>(</w:t>
+      </w:r>
+      <w:proofErr w:type="gramEnd"/>
+      <w:r>
+        <w:rPr>
+          <w:rFonts w:ascii="Consolas" w:hAnsi="Consolas" w:cs="Consolas"/>
+          <w:color w:val="000000"/>
+          <w:sz w:val="19"/>
+          <w:szCs w:val="19"/>
+          <w:highlight w:val="white"/>
+          <w:lang w:val="en-US"/>
+        </w:rPr>
+        <w:t>left_X, pictureBox1.Location.Y);</w:t>
+      </w:r>
+    </w:p>
+    <w:p>
+      <w:pPr>
+        <w:autoSpaceDE w:val="0"/>
+        <w:autoSpaceDN w:val="0"/>
+        <w:adjustRightInd w:val="0"/>
+        <w:spacing w:after="0" w:line="240" w:lineRule="auto"/>
+        <w:rPr>
+          <w:rFonts w:ascii="Consolas" w:hAnsi="Consolas" w:cs="Consolas"/>
+          <w:color w:val="000000"/>
+          <w:sz w:val="19"/>
+          <w:szCs w:val="19"/>
+          <w:highlight w:val="white"/>
+          <w:lang w:val="en-US"/>
+        </w:rPr>
+      </w:pPr>
+      <w:r>
+        <w:rPr>
+          <w:rFonts w:ascii="Consolas" w:hAnsi="Consolas" w:cs="Consolas"/>
+          <w:color w:val="000000"/>
+          <w:sz w:val="19"/>
+          <w:szCs w:val="19"/>
+          <w:highlight w:val="white"/>
+          <w:lang w:val="en-US"/>
+        </w:rPr>
+        <w:t xml:space="preserve">                }</w:t>
+      </w:r>
+    </w:p>
+    <w:p>
+      <w:pPr>
+        <w:autoSpaceDE w:val="0"/>
+        <w:autoSpaceDN w:val="0"/>
+        <w:adjustRightInd w:val="0"/>
+        <w:spacing w:after="0" w:line="240" w:lineRule="auto"/>
+        <w:rPr>
+          <w:rFonts w:ascii="Consolas" w:hAnsi="Consolas" w:cs="Consolas"/>
+          <w:color w:val="000000"/>
+          <w:sz w:val="19"/>
+          <w:szCs w:val="19"/>
+          <w:highlight w:val="white"/>
+          <w:lang w:val="en-US"/>
+        </w:rPr>
+      </w:pPr>
+    </w:p>
+    <w:p>
+      <w:pPr>
+        <w:autoSpaceDE w:val="0"/>
+        <w:autoSpaceDN w:val="0"/>
+        <w:adjustRightInd w:val="0"/>
+        <w:spacing w:after="0" w:line="240" w:lineRule="auto"/>
+        <w:rPr>
+          <w:rFonts w:ascii="Consolas" w:hAnsi="Consolas" w:cs="Consolas"/>
+          <w:color w:val="000000"/>
+          <w:sz w:val="19"/>
+          <w:szCs w:val="19"/>
+          <w:highlight w:val="white"/>
+          <w:lang w:val="en-US"/>
+        </w:rPr>
+      </w:pPr>
+      <w:r>
+        <w:rPr>
+          <w:rFonts w:ascii="Consolas" w:hAnsi="Consolas" w:cs="Consolas"/>
+          <w:color w:val="000000"/>
+          <w:sz w:val="19"/>
+          <w:szCs w:val="19"/>
+          <w:highlight w:val="white"/>
+          <w:lang w:val="en-US"/>
+        </w:rPr>
+        <w:t xml:space="preserve">            }</w:t>
+      </w:r>
+    </w:p>
+    <w:p>
+      <w:pPr>
+        <w:autoSpaceDE w:val="0"/>
+        <w:autoSpaceDN w:val="0"/>
+        <w:adjustRightInd w:val="0"/>
+        <w:spacing w:after="0" w:line="240" w:lineRule="auto"/>
+        <w:rPr>
+          <w:rFonts w:ascii="Consolas" w:hAnsi="Consolas" w:cs="Consolas"/>
+          <w:color w:val="000000"/>
+          <w:sz w:val="19"/>
+          <w:szCs w:val="19"/>
+          <w:highlight w:val="white"/>
+          <w:lang w:val="en-US"/>
+        </w:rPr>
+      </w:pPr>
+    </w:p>
+    <w:p>
+      <w:pPr>
+        <w:autoSpaceDE w:val="0"/>
+        <w:autoSpaceDN w:val="0"/>
+        <w:adjustRightInd w:val="0"/>
+        <w:spacing w:after="0" w:line="240" w:lineRule="auto"/>
+        <w:rPr>
+          <w:rFonts w:ascii="Consolas" w:hAnsi="Consolas" w:cs="Consolas"/>
+          <w:color w:val="000000"/>
+          <w:sz w:val="19"/>
+          <w:szCs w:val="19"/>
+          <w:highlight w:val="white"/>
+          <w:lang w:val="en-US"/>
+        </w:rPr>
+      </w:pPr>
+      <w:r>
+        <w:rPr>
+          <w:rFonts w:ascii="Consolas" w:hAnsi="Consolas" w:cs="Consolas"/>
+          <w:color w:val="000000"/>
+          <w:sz w:val="19"/>
+          <w:szCs w:val="19"/>
+          <w:highlight w:val="white"/>
+          <w:lang w:val="en-US"/>
+        </w:rPr>
+        <w:t xml:space="preserve">            </w:t>
+      </w:r>
+      <w:r>
+        <w:rPr>
+          <w:rFonts w:ascii="Consolas" w:hAnsi="Consolas" w:cs="Consolas"/>
+          <w:color w:val="008000"/>
+          <w:sz w:val="19"/>
+          <w:szCs w:val="19"/>
+          <w:highlight w:val="white"/>
+          <w:lang w:val="en-US"/>
+        </w:rPr>
+        <w:t xml:space="preserve">// </w:t>
+      </w:r>
+      <w:proofErr w:type="gramStart"/>
+      <w:r>
+        <w:rPr>
+          <w:rFonts w:ascii="Consolas" w:hAnsi="Consolas" w:cs="Consolas"/>
+          <w:color w:val="008000"/>
+          <w:sz w:val="19"/>
+          <w:szCs w:val="19"/>
+          <w:highlight w:val="white"/>
+          <w:lang w:val="en-US"/>
+        </w:rPr>
+        <w:t xml:space="preserve">------------------------  </w:t>
+      </w:r>
+      <w:r>
+        <w:rPr>
+          <w:rFonts w:ascii="Consolas" w:hAnsi="Consolas" w:cs="Consolas"/>
+          <w:color w:val="008000"/>
+          <w:sz w:val="19"/>
+          <w:szCs w:val="19"/>
+          <w:highlight w:val="white"/>
+        </w:rPr>
+        <w:t>Вправо</w:t>
+      </w:r>
+      <w:proofErr w:type="gramEnd"/>
+      <w:r>
+        <w:rPr>
+          <w:rFonts w:ascii="Consolas" w:hAnsi="Consolas" w:cs="Consolas"/>
+          <w:color w:val="008000"/>
+          <w:sz w:val="19"/>
+          <w:szCs w:val="19"/>
+          <w:highlight w:val="white"/>
+          <w:lang w:val="en-US"/>
+        </w:rPr>
+        <w:t xml:space="preserve">  ------------&gt;&gt;</w:t>
+      </w:r>
+    </w:p>
+    <w:p>
+      <w:pPr>
+        <w:autoSpaceDE w:val="0"/>
+        <w:autoSpaceDN w:val="0"/>
+        <w:adjustRightInd w:val="0"/>
+        <w:spacing w:after="0" w:line="240" w:lineRule="auto"/>
+        <w:rPr>
+          <w:rFonts w:ascii="Consolas" w:hAnsi="Consolas" w:cs="Consolas"/>
+          <w:color w:val="000000"/>
+          <w:sz w:val="19"/>
+          <w:szCs w:val="19"/>
+          <w:highlight w:val="white"/>
+          <w:lang w:val="en-US"/>
+        </w:rPr>
+      </w:pPr>
+      <w:r>
+        <w:rPr>
+          <w:rFonts w:ascii="Consolas" w:hAnsi="Consolas" w:cs="Consolas"/>
+          <w:color w:val="000000"/>
+          <w:sz w:val="19"/>
+          <w:szCs w:val="19"/>
+          <w:highlight w:val="white"/>
+          <w:lang w:val="en-US"/>
+        </w:rPr>
+        <w:t xml:space="preserve">            </w:t>
+      </w:r>
+      <w:r>
+        <w:rPr>
+          <w:rFonts w:ascii="Consolas" w:hAnsi="Consolas" w:cs="Consolas"/>
+          <w:color w:val="0000FF"/>
+          <w:sz w:val="19"/>
+          <w:szCs w:val="19"/>
+          <w:highlight w:val="white"/>
+          <w:lang w:val="en-US"/>
+        </w:rPr>
+        <w:t>if</w:t>
+      </w:r>
+      <w:r>
+        <w:rPr>
+          <w:rFonts w:ascii="Consolas" w:hAnsi="Consolas" w:cs="Consolas"/>
+          <w:color w:val="000000"/>
+          <w:sz w:val="19"/>
+          <w:szCs w:val="19"/>
+          <w:highlight w:val="white"/>
+          <w:lang w:val="en-US"/>
+        </w:rPr>
+        <w:t xml:space="preserve"> (e.KeyCode == </w:t>
+      </w:r>
+      <w:r>
+        <w:rPr>
+          <w:rFonts w:ascii="Consolas" w:hAnsi="Consolas" w:cs="Consolas"/>
+          <w:color w:val="2B91AF"/>
+          <w:sz w:val="19"/>
+          <w:szCs w:val="19"/>
+          <w:highlight w:val="white"/>
+          <w:lang w:val="en-US"/>
+        </w:rPr>
+        <w:t>Keys</w:t>
+      </w:r>
+      <w:r>
+        <w:rPr>
+          <w:rFonts w:ascii="Consolas" w:hAnsi="Consolas" w:cs="Consolas"/>
+          <w:color w:val="000000"/>
+          <w:sz w:val="19"/>
+          <w:szCs w:val="19"/>
+          <w:highlight w:val="white"/>
+          <w:lang w:val="en-US"/>
+        </w:rPr>
+        <w:t>.Right)</w:t>
+      </w:r>
+    </w:p>
+    <w:p>
+      <w:pPr>
+        <w:autoSpaceDE w:val="0"/>
+        <w:autoSpaceDN w:val="0"/>
+        <w:adjustRightInd w:val="0"/>
+        <w:spacing w:after="0" w:line="240" w:lineRule="auto"/>
+        <w:rPr>
+          <w:rFonts w:ascii="Consolas" w:hAnsi="Consolas" w:cs="Consolas"/>
+          <w:color w:val="000000"/>
+          <w:sz w:val="19"/>
+          <w:szCs w:val="19"/>
+          <w:highlight w:val="white"/>
+          <w:lang w:val="en-US"/>
+        </w:rPr>
+      </w:pPr>
+      <w:r>
+        <w:rPr>
+          <w:rFonts w:ascii="Consolas" w:hAnsi="Consolas" w:cs="Consolas"/>
+          <w:color w:val="000000"/>
+          <w:sz w:val="19"/>
+          <w:szCs w:val="19"/>
+          <w:highlight w:val="white"/>
+          <w:lang w:val="en-US"/>
+        </w:rPr>
+        <w:t xml:space="preserve">            {</w:t>
+      </w:r>
+    </w:p>
+    <w:p>
+      <w:pPr>
+        <w:autoSpaceDE w:val="0"/>
+        <w:autoSpaceDN w:val="0"/>
+        <w:adjustRightInd w:val="0"/>
+        <w:spacing w:after="0" w:line="240" w:lineRule="auto"/>
+        <w:rPr>
+          <w:rFonts w:ascii="Consolas" w:hAnsi="Consolas" w:cs="Consolas"/>
+          <w:color w:val="000000"/>
+          <w:sz w:val="19"/>
+          <w:szCs w:val="19"/>
+          <w:highlight w:val="white"/>
+          <w:lang w:val="en-US"/>
+        </w:rPr>
+      </w:pPr>
+      <w:r>
+        <w:rPr>
+          <w:rFonts w:ascii="Consolas" w:hAnsi="Consolas" w:cs="Consolas"/>
+          <w:color w:val="000000"/>
+          <w:sz w:val="19"/>
+          <w:szCs w:val="19"/>
+          <w:highlight w:val="white"/>
+          <w:lang w:val="en-US"/>
+        </w:rPr>
+        <w:t xml:space="preserve">                </w:t>
+      </w:r>
+      <w:r>
+        <w:rPr>
+          <w:rFonts w:ascii="Consolas" w:hAnsi="Consolas" w:cs="Consolas"/>
+          <w:color w:val="0000FF"/>
+          <w:sz w:val="19"/>
+          <w:szCs w:val="19"/>
+          <w:highlight w:val="white"/>
+          <w:lang w:val="en-US"/>
+        </w:rPr>
+        <w:t>int</w:t>
+      </w:r>
+      <w:r>
+        <w:rPr>
+          <w:rFonts w:ascii="Consolas" w:hAnsi="Consolas" w:cs="Consolas"/>
+          <w:color w:val="000000"/>
+          <w:sz w:val="19"/>
+          <w:szCs w:val="19"/>
+          <w:highlight w:val="white"/>
+          <w:lang w:val="en-US"/>
+        </w:rPr>
+        <w:t xml:space="preserve"> x = 10;</w:t>
+      </w:r>
+    </w:p>
+    <w:p>
+      <w:pPr>
+        <w:autoSpaceDE w:val="0"/>
+        <w:autoSpaceDN w:val="0"/>
+        <w:adjustRightInd w:val="0"/>
+        <w:spacing w:after="0" w:line="240" w:lineRule="auto"/>
+        <w:rPr>
+          <w:rFonts w:ascii="Consolas" w:hAnsi="Consolas" w:cs="Consolas"/>
+          <w:color w:val="000000"/>
+          <w:sz w:val="19"/>
+          <w:szCs w:val="19"/>
+          <w:highlight w:val="white"/>
+          <w:lang w:val="en-US"/>
+        </w:rPr>
+      </w:pPr>
+      <w:r>
+        <w:rPr>
+          <w:rFonts w:ascii="Consolas" w:hAnsi="Consolas" w:cs="Consolas"/>
+          <w:color w:val="000000"/>
+          <w:sz w:val="19"/>
+          <w:szCs w:val="19"/>
+          <w:highlight w:val="white"/>
+          <w:lang w:val="en-US"/>
+        </w:rPr>
+        <w:t xml:space="preserve">                label1.Text = </w:t>
+      </w:r>
+      <w:r>
+        <w:rPr>
+          <w:rFonts w:ascii="Consolas" w:hAnsi="Consolas" w:cs="Consolas"/>
+          <w:color w:val="A31515"/>
+          <w:sz w:val="19"/>
+          <w:szCs w:val="19"/>
+          <w:highlight w:val="white"/>
+          <w:lang w:val="en-US"/>
+        </w:rPr>
+        <w:t>"</w:t>
+      </w:r>
+      <w:r>
+        <w:rPr>
+          <w:rFonts w:ascii="Consolas" w:hAnsi="Consolas" w:cs="Consolas"/>
+          <w:color w:val="A31515"/>
+          <w:sz w:val="19"/>
+          <w:szCs w:val="19"/>
+          <w:highlight w:val="white"/>
+        </w:rPr>
+        <w:t>Вправо</w:t>
+      </w:r>
+      <w:r>
+        <w:rPr>
+          <w:rFonts w:ascii="Consolas" w:hAnsi="Consolas" w:cs="Consolas"/>
+          <w:color w:val="A31515"/>
+          <w:sz w:val="19"/>
+          <w:szCs w:val="19"/>
+          <w:highlight w:val="white"/>
+          <w:lang w:val="en-US"/>
+        </w:rPr>
+        <w:t>"</w:t>
+      </w:r>
+      <w:r>
+        <w:rPr>
+          <w:rFonts w:ascii="Consolas" w:hAnsi="Consolas" w:cs="Consolas"/>
+          <w:color w:val="000000"/>
+          <w:sz w:val="19"/>
+          <w:szCs w:val="19"/>
+          <w:highlight w:val="white"/>
+          <w:lang w:val="en-US"/>
+        </w:rPr>
+        <w:t>;</w:t>
+      </w:r>
+    </w:p>
+    <w:p>
+      <w:pPr>
+        <w:autoSpaceDE w:val="0"/>
+        <w:autoSpaceDN w:val="0"/>
+        <w:adjustRightInd w:val="0"/>
+        <w:spacing w:after="0" w:line="240" w:lineRule="auto"/>
+        <w:rPr>
+          <w:rFonts w:ascii="Consolas" w:hAnsi="Consolas" w:cs="Consolas"/>
+          <w:color w:val="000000"/>
+          <w:sz w:val="19"/>
+          <w:szCs w:val="19"/>
+          <w:highlight w:val="white"/>
+          <w:lang w:val="en-US"/>
+        </w:rPr>
+      </w:pPr>
+      <w:r>
+        <w:rPr>
+          <w:rFonts w:ascii="Consolas" w:hAnsi="Consolas" w:cs="Consolas"/>
+          <w:color w:val="000000"/>
+          <w:sz w:val="19"/>
+          <w:szCs w:val="19"/>
+          <w:highlight w:val="white"/>
+          <w:lang w:val="en-US"/>
+        </w:rPr>
+        <w:t xml:space="preserve">                pictureBox1.Location = </w:t>
+      </w:r>
+      <w:r>
+        <w:rPr>
+          <w:rFonts w:ascii="Consolas" w:hAnsi="Consolas" w:cs="Consolas"/>
+          <w:color w:val="0000FF"/>
+          <w:sz w:val="19"/>
+          <w:szCs w:val="19"/>
+          <w:highlight w:val="white"/>
+          <w:lang w:val="en-US"/>
+        </w:rPr>
+        <w:t>new</w:t>
+      </w:r>
+      <w:r>
+        <w:rPr>
+          <w:rFonts w:ascii="Consolas" w:hAnsi="Consolas" w:cs="Consolas"/>
+          <w:color w:val="000000"/>
+          <w:sz w:val="19"/>
+          <w:szCs w:val="19"/>
+          <w:highlight w:val="white"/>
+          <w:lang w:val="en-US"/>
+        </w:rPr>
+        <w:t xml:space="preserve"> </w:t>
+      </w:r>
+      <w:r>
+        <w:rPr>
+          <w:rFonts w:ascii="Consolas" w:hAnsi="Consolas" w:cs="Consolas"/>
+          <w:color w:val="2B91AF"/>
+          <w:sz w:val="19"/>
+          <w:szCs w:val="19"/>
+          <w:highlight w:val="white"/>
+          <w:lang w:val="en-US"/>
+        </w:rPr>
+        <w:t>Point</w:t>
+      </w:r>
+      <w:r>
+        <w:rPr>
+          <w:rFonts w:ascii="Consolas" w:hAnsi="Consolas" w:cs="Consolas"/>
+          <w:color w:val="000000"/>
+          <w:sz w:val="19"/>
+          <w:szCs w:val="19"/>
+          <w:highlight w:val="white"/>
+          <w:lang w:val="en-US"/>
+        </w:rPr>
+        <w:t>(pictureBox1.Location.X + x, pictureBox1.Location.Y);</w:t>
+      </w:r>
+    </w:p>
+    <w:p>
+      <w:pPr>
+        <w:autoSpaceDE w:val="0"/>
+        <w:autoSpaceDN w:val="0"/>
+        <w:adjustRightInd w:val="0"/>
+        <w:spacing w:after="0" w:line="240" w:lineRule="auto"/>
+        <w:rPr>
+          <w:rFonts w:ascii="Consolas" w:hAnsi="Consolas" w:cs="Consolas"/>
+          <w:color w:val="000000"/>
+          <w:sz w:val="19"/>
+          <w:szCs w:val="19"/>
+          <w:highlight w:val="white"/>
+          <w:lang w:val="en-US"/>
+        </w:rPr>
+      </w:pPr>
+    </w:p>
+    <w:p>
+      <w:pPr>
+        <w:autoSpaceDE w:val="0"/>
+        <w:autoSpaceDN w:val="0"/>
+        <w:adjustRightInd w:val="0"/>
+        <w:spacing w:after="0" w:line="240" w:lineRule="auto"/>
+        <w:rPr>
+          <w:rFonts w:ascii="Consolas" w:hAnsi="Consolas" w:cs="Consolas"/>
+          <w:color w:val="000000"/>
+          <w:sz w:val="19"/>
+          <w:szCs w:val="19"/>
+          <w:highlight w:val="white"/>
+          <w:lang w:val="en-US"/>
+        </w:rPr>
+      </w:pPr>
+      <w:r>
+        <w:rPr>
+          <w:rFonts w:ascii="Consolas" w:hAnsi="Consolas" w:cs="Consolas"/>
+          <w:color w:val="000000"/>
+          <w:sz w:val="19"/>
+          <w:szCs w:val="19"/>
+          <w:highlight w:val="white"/>
+          <w:lang w:val="en-US"/>
+        </w:rPr>
+        <w:t xml:space="preserve">                form1.Size = </w:t>
+      </w:r>
+      <w:r>
+        <w:rPr>
+          <w:rFonts w:ascii="Consolas" w:hAnsi="Consolas" w:cs="Consolas"/>
+          <w:color w:val="0000FF"/>
+          <w:sz w:val="19"/>
+          <w:szCs w:val="19"/>
+          <w:highlight w:val="white"/>
+          <w:lang w:val="en-US"/>
+        </w:rPr>
+        <w:t>new</w:t>
+      </w:r>
+      <w:r>
+        <w:rPr>
+          <w:rFonts w:ascii="Consolas" w:hAnsi="Consolas" w:cs="Consolas"/>
+          <w:color w:val="000000"/>
+          <w:sz w:val="19"/>
+          <w:szCs w:val="19"/>
+          <w:highlight w:val="white"/>
+          <w:lang w:val="en-US"/>
+        </w:rPr>
+        <w:t xml:space="preserve"> </w:t>
+      </w:r>
+      <w:proofErr w:type="gramStart"/>
+      <w:r>
+        <w:rPr>
+          <w:rFonts w:ascii="Consolas" w:hAnsi="Consolas" w:cs="Consolas"/>
+          <w:color w:val="2B91AF"/>
+          <w:sz w:val="19"/>
+          <w:szCs w:val="19"/>
+          <w:highlight w:val="white"/>
+          <w:lang w:val="en-US"/>
+        </w:rPr>
+        <w:t>Size</w:t>
+      </w:r>
+      <w:r>
+        <w:rPr>
+          <w:rFonts w:ascii="Consolas" w:hAnsi="Consolas" w:cs="Consolas"/>
+          <w:color w:val="000000"/>
+          <w:sz w:val="19"/>
+          <w:szCs w:val="19"/>
+          <w:highlight w:val="white"/>
+          <w:lang w:val="en-US"/>
+        </w:rPr>
+        <w:t>(</w:t>
+      </w:r>
+      <w:proofErr w:type="gramEnd"/>
+      <w:r>
+        <w:rPr>
+          <w:rFonts w:ascii="Consolas" w:hAnsi="Consolas" w:cs="Consolas"/>
+          <w:color w:val="000000"/>
+          <w:sz w:val="19"/>
+          <w:szCs w:val="19"/>
+          <w:highlight w:val="white"/>
+          <w:lang w:val="en-US"/>
+        </w:rPr>
+        <w:t>form1.Size.Width, form1.Size.Height);</w:t>
+      </w:r>
+    </w:p>
+    <w:p>
+      <w:pPr>
+        <w:autoSpaceDE w:val="0"/>
+        <w:autoSpaceDN w:val="0"/>
+        <w:adjustRightInd w:val="0"/>
+        <w:spacing w:after="0" w:line="240" w:lineRule="auto"/>
+        <w:rPr>
+          <w:rFonts w:ascii="Consolas" w:hAnsi="Consolas" w:cs="Consolas"/>
+          <w:color w:val="000000"/>
+          <w:sz w:val="19"/>
+          <w:szCs w:val="19"/>
+          <w:highlight w:val="white"/>
+          <w:lang w:val="en-US"/>
+        </w:rPr>
+      </w:pPr>
+      <w:r>
+        <w:rPr>
+          <w:rFonts w:ascii="Consolas" w:hAnsi="Consolas" w:cs="Consolas"/>
+          <w:color w:val="000000"/>
+          <w:sz w:val="19"/>
+          <w:szCs w:val="19"/>
+          <w:highlight w:val="white"/>
+          <w:lang w:val="en-US"/>
+        </w:rPr>
+        <w:t xml:space="preserve">                </w:t>
+      </w:r>
+      <w:proofErr w:type="gramStart"/>
+      <w:r>
+        <w:rPr>
+          <w:rFonts w:ascii="Consolas" w:hAnsi="Consolas" w:cs="Consolas"/>
+          <w:color w:val="0000FF"/>
+          <w:sz w:val="19"/>
+          <w:szCs w:val="19"/>
+          <w:highlight w:val="white"/>
+          <w:lang w:val="en-US"/>
+        </w:rPr>
+        <w:t>if</w:t>
+      </w:r>
+      <w:proofErr w:type="gramEnd"/>
+      <w:r>
+        <w:rPr>
+          <w:rFonts w:ascii="Consolas" w:hAnsi="Consolas" w:cs="Consolas"/>
+          <w:color w:val="000000"/>
+          <w:sz w:val="19"/>
+          <w:szCs w:val="19"/>
+          <w:highlight w:val="white"/>
+          <w:lang w:val="en-US"/>
+        </w:rPr>
+        <w:t xml:space="preserve"> (pictureBox1.Location.X &gt; (form1.Size.Width + 205))</w:t>
+      </w:r>
+    </w:p>
+    <w:p>
+      <w:pPr>
+        <w:autoSpaceDE w:val="0"/>
+        <w:autoSpaceDN w:val="0"/>
+        <w:adjustRightInd w:val="0"/>
+        <w:spacing w:after="0" w:line="240" w:lineRule="auto"/>
+        <w:rPr>
+          <w:rFonts w:ascii="Consolas" w:hAnsi="Consolas" w:cs="Consolas"/>
+          <w:color w:val="000000"/>
+          <w:sz w:val="19"/>
+          <w:szCs w:val="19"/>
+          <w:highlight w:val="white"/>
+          <w:lang w:val="en-US"/>
+        </w:rPr>
+      </w:pPr>
+      <w:r>
+        <w:rPr>
+          <w:rFonts w:ascii="Consolas" w:hAnsi="Consolas" w:cs="Consolas"/>
+          <w:color w:val="000000"/>
+          <w:sz w:val="19"/>
+          <w:szCs w:val="19"/>
+          <w:highlight w:val="white"/>
+          <w:lang w:val="en-US"/>
+        </w:rPr>
+        <w:t xml:space="preserve">                {</w:t>
+      </w:r>
+    </w:p>
+    <w:p>
+      <w:pPr>
+        <w:autoSpaceDE w:val="0"/>
+        <w:autoSpaceDN w:val="0"/>
+        <w:adjustRightInd w:val="0"/>
+        <w:spacing w:after="0" w:line="240" w:lineRule="auto"/>
+        <w:rPr>
+          <w:rFonts w:ascii="Consolas" w:hAnsi="Consolas" w:cs="Consolas"/>
+          <w:color w:val="000000"/>
+          <w:sz w:val="19"/>
+          <w:szCs w:val="19"/>
+          <w:highlight w:val="white"/>
+          <w:lang w:val="en-US"/>
+        </w:rPr>
+      </w:pPr>
+      <w:r>
+        <w:rPr>
+          <w:rFonts w:ascii="Consolas" w:hAnsi="Consolas" w:cs="Consolas"/>
+          <w:color w:val="000000"/>
+          <w:sz w:val="19"/>
+          <w:szCs w:val="19"/>
+          <w:highlight w:val="white"/>
+          <w:lang w:val="en-US"/>
+        </w:rPr>
+        <w:t xml:space="preserve">                    </w:t>
+      </w:r>
+      <w:r>
+        <w:rPr>
+          <w:rFonts w:ascii="Consolas" w:hAnsi="Consolas" w:cs="Consolas"/>
+          <w:color w:val="0000FF"/>
+          <w:sz w:val="19"/>
+          <w:szCs w:val="19"/>
+          <w:highlight w:val="white"/>
+          <w:lang w:val="en-US"/>
+        </w:rPr>
+        <w:t>int</w:t>
+      </w:r>
+      <w:r>
+        <w:rPr>
+          <w:rFonts w:ascii="Consolas" w:hAnsi="Consolas" w:cs="Consolas"/>
+          <w:color w:val="000000"/>
+          <w:sz w:val="19"/>
+          <w:szCs w:val="19"/>
+          <w:highlight w:val="white"/>
+          <w:lang w:val="en-US"/>
+        </w:rPr>
+        <w:t xml:space="preserve"> left_X = -175;</w:t>
+      </w:r>
+    </w:p>
+    <w:p>
+      <w:pPr>
+        <w:autoSpaceDE w:val="0"/>
+        <w:autoSpaceDN w:val="0"/>
+        <w:adjustRightInd w:val="0"/>
+        <w:spacing w:after="0" w:line="240" w:lineRule="auto"/>
+        <w:rPr>
+          <w:rFonts w:ascii="Consolas" w:hAnsi="Consolas" w:cs="Consolas"/>
+          <w:color w:val="000000"/>
+          <w:sz w:val="19"/>
+          <w:szCs w:val="19"/>
+          <w:highlight w:val="white"/>
+          <w:lang w:val="en-US"/>
+        </w:rPr>
+      </w:pPr>
+    </w:p>
+    <w:p>
+      <w:pPr>
+        <w:autoSpaceDE w:val="0"/>
+        <w:autoSpaceDN w:val="0"/>
+        <w:adjustRightInd w:val="0"/>
+        <w:spacing w:after="0" w:line="240" w:lineRule="auto"/>
+        <w:rPr>
+          <w:rFonts w:ascii="Consolas" w:hAnsi="Consolas" w:cs="Consolas"/>
+          <w:color w:val="000000"/>
+          <w:sz w:val="19"/>
+          <w:szCs w:val="19"/>
+          <w:highlight w:val="white"/>
+          <w:lang w:val="en-US"/>
+        </w:rPr>
+      </w:pPr>
+      <w:r>
+        <w:rPr>
+          <w:rFonts w:ascii="Consolas" w:hAnsi="Consolas" w:cs="Consolas"/>
+          <w:color w:val="000000"/>
+          <w:sz w:val="19"/>
+          <w:szCs w:val="19"/>
+          <w:highlight w:val="white"/>
+          <w:lang w:val="en-US"/>
+        </w:rPr>
+        <w:t xml:space="preserve">                    pictureBox1.Location = </w:t>
+      </w:r>
+      <w:r>
+        <w:rPr>
+          <w:rFonts w:ascii="Consolas" w:hAnsi="Consolas" w:cs="Consolas"/>
+          <w:color w:val="0000FF"/>
+          <w:sz w:val="19"/>
+          <w:szCs w:val="19"/>
+          <w:highlight w:val="white"/>
+          <w:lang w:val="en-US"/>
+        </w:rPr>
+        <w:t>new</w:t>
+      </w:r>
+      <w:r>
+        <w:rPr>
+          <w:rFonts w:ascii="Consolas" w:hAnsi="Consolas" w:cs="Consolas"/>
+          <w:color w:val="000000"/>
+          <w:sz w:val="19"/>
+          <w:szCs w:val="19"/>
+          <w:highlight w:val="white"/>
+          <w:lang w:val="en-US"/>
+        </w:rPr>
+        <w:t xml:space="preserve"> </w:t>
+      </w:r>
+      <w:r>
+        <w:rPr>
+          <w:rFonts w:ascii="Consolas" w:hAnsi="Consolas" w:cs="Consolas"/>
+          <w:color w:val="2B91AF"/>
+          <w:sz w:val="19"/>
+          <w:szCs w:val="19"/>
+          <w:highlight w:val="white"/>
+          <w:lang w:val="en-US"/>
+        </w:rPr>
+        <w:t>Point</w:t>
+      </w:r>
+      <w:r>
+        <w:rPr>
+          <w:rFonts w:ascii="Consolas" w:hAnsi="Consolas" w:cs="Consolas"/>
+          <w:color w:val="000000"/>
+          <w:sz w:val="19"/>
+          <w:szCs w:val="19"/>
+          <w:highlight w:val="white"/>
+          <w:lang w:val="en-US"/>
+        </w:rPr>
+        <w:t>(left_X, pictureBox1.Location.Y);</w:t>
+      </w:r>
+    </w:p>
+    <w:p>
+      <w:pPr>
+        <w:autoSpaceDE w:val="0"/>
+        <w:autoSpaceDN w:val="0"/>
+        <w:adjustRightInd w:val="0"/>
+        <w:spacing w:after="0" w:line="240" w:lineRule="auto"/>
+        <w:rPr>
+          <w:rFonts w:ascii="Consolas" w:hAnsi="Consolas" w:cs="Consolas"/>
+          <w:color w:val="000000"/>
+          <w:sz w:val="19"/>
+          <w:szCs w:val="19"/>
+          <w:highlight w:val="white"/>
+        </w:rPr>
+      </w:pPr>
+      <w:r>
+        <w:rPr>
+          <w:rFonts w:ascii="Consolas" w:hAnsi="Consolas" w:cs="Consolas"/>
+          <w:color w:val="000000"/>
+          <w:sz w:val="19"/>
+          <w:szCs w:val="19"/>
+          <w:highlight w:val="white"/>
+          <w:lang w:val="en-US"/>
+        </w:rPr>
+        <w:t xml:space="preserve">                </w:t>
+      </w:r>
+      <w:r>
+        <w:rPr>
+          <w:rFonts w:ascii="Consolas" w:hAnsi="Consolas" w:cs="Consolas"/>
+          <w:color w:val="000000"/>
+          <w:sz w:val="19"/>
+          <w:szCs w:val="19"/>
+          <w:highlight w:val="white"/>
+        </w:rPr>
+        <w:t>}</w:t>
+      </w:r>
+    </w:p>
+    <w:p>
+      <w:pPr>
+        <w:autoSpaceDE w:val="0"/>
+        <w:autoSpaceDN w:val="0"/>
+        <w:adjustRightInd w:val="0"/>
+        <w:spacing w:after="0" w:line="240" w:lineRule="auto"/>
+        <w:rPr>
+          <w:rFonts w:ascii="Consolas" w:hAnsi="Consolas" w:cs="Consolas"/>
+          <w:color w:val="000000"/>
+          <w:sz w:val="19"/>
+          <w:szCs w:val="19"/>
+          <w:highlight w:val="white"/>
+        </w:rPr>
+      </w:pPr>
+      <w:r>
+        <w:rPr>
+          <w:rFonts w:ascii="Consolas" w:hAnsi="Consolas" w:cs="Consolas"/>
+          <w:color w:val="000000"/>
+          <w:sz w:val="19"/>
+          <w:szCs w:val="19"/>
+          <w:highlight w:val="white"/>
+        </w:rPr>
+        <w:t xml:space="preserve">            }</w:t>
+      </w:r>
+    </w:p>
+    <w:p>
+      <w:pPr>
+        <w:autoSpaceDE w:val="0"/>
+        <w:autoSpaceDN w:val="0"/>
+        <w:adjustRightInd w:val="0"/>
+        <w:spacing w:after="0" w:line="240" w:lineRule="auto"/>
+        <w:rPr>
+          <w:rFonts w:ascii="Consolas" w:hAnsi="Consolas" w:cs="Consolas"/>
+          <w:color w:val="000000"/>
+          <w:sz w:val="19"/>
+          <w:szCs w:val="19"/>
+          <w:highlight w:val="white"/>
+        </w:rPr>
+      </w:pPr>
+      <w:r>
+        <w:rPr>
+          <w:rFonts w:ascii="Consolas" w:hAnsi="Consolas" w:cs="Consolas"/>
+          <w:color w:val="000000"/>
+          <w:sz w:val="19"/>
+          <w:szCs w:val="19"/>
+          <w:highlight w:val="white"/>
+        </w:rPr>
+        <w:t xml:space="preserve">        }</w:t>
+      </w:r>
+    </w:p>
+    <w:p>
+      <w:pPr>
+        <w:autoSpaceDE w:val="0"/>
+        <w:autoSpaceDN w:val="0"/>
+        <w:adjustRightInd w:val="0"/>
+        <w:spacing w:after="0" w:line="240" w:lineRule="auto"/>
+        <w:rPr>
+          <w:rFonts w:ascii="Consolas" w:hAnsi="Consolas" w:cs="Consolas"/>
+          <w:color w:val="000000"/>
+          <w:sz w:val="19"/>
+          <w:szCs w:val="19"/>
+          <w:highlight w:val="white"/>
+        </w:rPr>
+      </w:pPr>
+      <w:r>
+        <w:rPr>
+          <w:rFonts w:ascii="Consolas" w:hAnsi="Consolas" w:cs="Consolas"/>
+          <w:color w:val="000000"/>
+          <w:sz w:val="19"/>
+          <w:szCs w:val="19"/>
+          <w:highlight w:val="white"/>
+        </w:rPr>
+        <w:t xml:space="preserve">    }</w:t>
+      </w:r>
+    </w:p>
+    <w:p>
+      <w:pPr>
+        <w:autoSpaceDE w:val="0"/>
+        <w:autoSpaceDN w:val="0"/>
+        <w:adjustRightInd w:val="0"/>
+        <w:spacing w:after="0" w:line="240" w:lineRule="auto"/>
+        <w:rPr>
+          <w:rFonts w:ascii="Consolas" w:hAnsi="Consolas" w:cs="Consolas"/>
+          <w:color w:val="000000"/>
+          <w:sz w:val="19"/>
+          <w:szCs w:val="19"/>
+          <w:highlight w:val="white"/>
+        </w:rPr>
+      </w:pPr>
+      <w:r>
+        <w:rPr>
+          <w:rFonts w:ascii="Consolas" w:hAnsi="Consolas" w:cs="Consolas"/>
+          <w:color w:val="000000"/>
+          <w:sz w:val="19"/>
+          <w:szCs w:val="19"/>
+          <w:highlight w:val="white"/>
+        </w:rPr>
+        <w:t>}</w:t>
+      </w:r>
+      <w:bookmarkStart w:id="0" w:name="_GoBack"/>
+      <w:bookmarkEnd w:id="0"/>
+    </w:p>
+    <w:p>
+      <w:pPr>
+        <w:spacing w:after="0" w:line="20" w:lineRule="atLeast"/>
+        <w:rPr>
+          <w:highlight w:val="white"/>
+        </w:rPr>
+      </w:pPr>
+      <w:r>
+        <w:rPr>
+          <w:highlight w:val="white"/>
+        </w:rPr>
+        <w:br w:type="page"/>
+      </w:r>
     </w:p>
     <w:p>
       <w:pPr>
@@ -928,46 +5323,6 @@
           <w:szCs w:val="20"/>
           <w:lang w:val="en-US"/>
         </w:rPr>
-      </w:pPr>
-    </w:p>
-    <w:p>
-      <w:pPr>
-        <w:tabs>
-          <w:tab w:val="left" w:pos="1200"/>
-          <w:tab w:val="left" w:pos="2400"/>
-          <w:tab w:val="left" w:pos="4440"/>
-          <w:tab w:val="left" w:pos="5280"/>
-          <w:tab w:val="left" w:pos="6000"/>
-        </w:tabs>
-        <w:autoSpaceDE w:val="0"/>
-        <w:autoSpaceDN w:val="0"/>
-        <w:adjustRightInd w:val="0"/>
-        <w:spacing w:after="0" w:line="240" w:lineRule="auto"/>
-        <w:rPr>
-          <w:rFonts w:ascii="Courier New" w:hAnsi="Courier New" w:cs="Courier New"/>
-          <w:szCs w:val="20"/>
-          <w:lang w:val="en-US"/>
-        </w:rPr>
-      </w:pPr>
-    </w:p>
-    <w:p>
-      <w:pPr>
-        <w:tabs>
-          <w:tab w:val="left" w:pos="1200"/>
-          <w:tab w:val="left" w:pos="2400"/>
-          <w:tab w:val="left" w:pos="4440"/>
-          <w:tab w:val="left" w:pos="5280"/>
-          <w:tab w:val="left" w:pos="6000"/>
-        </w:tabs>
-        <w:autoSpaceDE w:val="0"/>
-        <w:autoSpaceDN w:val="0"/>
-        <w:adjustRightInd w:val="0"/>
-        <w:spacing w:after="0" w:line="240" w:lineRule="auto"/>
-        <w:rPr>
-          <w:rFonts w:ascii="Courier New" w:hAnsi="Courier New" w:cs="Courier New"/>
-          <w:szCs w:val="20"/>
-          <w:lang w:val="en-US"/>
-        </w:rPr>
         <w:sectPr>
           <w:pgSz w:w="11906" w:h="16838"/>
           <w:pgMar w:top="567" w:right="424" w:bottom="426" w:left="851" w:header="708" w:footer="708" w:gutter="0"/>
@@ -994,6 +5349,7 @@
           <w:sz w:val="28"/>
           <w:szCs w:val="28"/>
         </w:rPr>
+        <w:lastRenderedPageBreak/>
         <w:t>Результат</w:t>
       </w:r>
       <w:r>
@@ -1020,8 +5376,47 @@
           <w:szCs w:val="20"/>
         </w:rPr>
       </w:pPr>
-      <w:bookmarkStart w:id="0" w:name="_GoBack"/>
-      <w:bookmarkEnd w:id="0"/>
+      <w:r>
+        <w:rPr>
+          <w:noProof/>
+          <w:lang w:eastAsia="ru-RU"/>
+        </w:rPr>
+        <w:drawing>
+          <wp:inline distT="0" distB="0" distL="0" distR="0" wp14:anchorId="676513EA" wp14:editId="178B2BC4">
+            <wp:extent cx="4991100" cy="4686300"/>
+            <wp:effectExtent l="0" t="0" r="0" b="0"/>
+            <wp:docPr id="1" name="Рисунок 1"/>
+            <wp:cNvGraphicFramePr>
+              <a:graphicFrameLocks xmlns:a="http://schemas.openxmlformats.org/drawingml/2006/main" noChangeAspect="1"/>
+            </wp:cNvGraphicFramePr>
+            <a:graphic xmlns:a="http://schemas.openxmlformats.org/drawingml/2006/main">
+              <a:graphicData uri="http://schemas.openxmlformats.org/drawingml/2006/picture">
+                <pic:pic xmlns:pic="http://schemas.openxmlformats.org/drawingml/2006/picture">
+                  <pic:nvPicPr>
+                    <pic:cNvPr id="1" name=""/>
+                    <pic:cNvPicPr/>
+                  </pic:nvPicPr>
+                  <pic:blipFill>
+                    <a:blip r:embed="rId4"/>
+                    <a:stretch>
+                      <a:fillRect/>
+                    </a:stretch>
+                  </pic:blipFill>
+                  <pic:spPr>
+                    <a:xfrm>
+                      <a:off x="0" y="0"/>
+                      <a:ext cx="4991100" cy="4686300"/>
+                    </a:xfrm>
+                    <a:prstGeom prst="rect">
+                      <a:avLst/>
+                    </a:prstGeom>
+                  </pic:spPr>
+                </pic:pic>
+              </a:graphicData>
+            </a:graphic>
+          </wp:inline>
+        </w:drawing>
+      </w:r>
     </w:p>
     <w:sectPr>
       <w:type w:val="continuous"/>
